--- a/Docs/RS2017 Paper Working Format Previw (AH comments).docx
+++ b/Docs/RS2017 Paper Working Format Previw (AH comments).docx
@@ -1,6 +1,6 @@
 
 <file path=word/document.xml><?xml version="1.0" encoding="utf-8"?>
-<w:document xmlns:wpc="http://schemas.microsoft.com/office/word/2010/wordprocessingCanvas" xmlns:cx="http://schemas.microsoft.com/office/drawing/2014/chartex" xmlns:mc="http://schemas.openxmlformats.org/markup-compatibility/2006" xmlns:o="urn:schemas-microsoft-com:office:office" xmlns:r="http://schemas.openxmlformats.org/officeDocument/2006/relationships" xmlns:m="http://schemas.openxmlformats.org/officeDocument/2006/math" xmlns:v="urn:schemas-microsoft-com:vml" xmlns:wp14="http://schemas.microsoft.com/office/word/2010/wordprocessingDrawing" xmlns:wp="http://schemas.openxmlformats.org/drawingml/2006/wordprocessingDrawing" xmlns:w10="urn:schemas-microsoft-com:office:word" xmlns:w="http://schemas.openxmlformats.org/wordprocessingml/2006/main" xmlns:w14="http://schemas.microsoft.com/office/word/2010/wordml" xmlns:w15="http://schemas.microsoft.com/office/word/2012/wordml" xmlns:w16se="http://schemas.microsoft.com/office/word/2015/wordml/symex" xmlns:wpg="http://schemas.microsoft.com/office/word/2010/wordprocessingGroup" xmlns:wpi="http://schemas.microsoft.com/office/word/2010/wordprocessingInk" xmlns:wne="http://schemas.microsoft.com/office/word/2006/wordml" xmlns:wps="http://schemas.microsoft.com/office/word/2010/wordprocessingShape" mc:Ignorable="w14 w15 w16se wp14">
+<w:document xmlns:wpc="http://schemas.microsoft.com/office/word/2010/wordprocessingCanvas" xmlns:cx="http://schemas.microsoft.com/office/drawing/2014/chartex" xmlns:cx1="http://schemas.microsoft.com/office/drawing/2015/9/8/chartex" xmlns:cx2="http://schemas.microsoft.com/office/drawing/2015/10/21/chartex" xmlns:cx3="http://schemas.microsoft.com/office/drawing/2016/5/9/chartex" xmlns:cx4="http://schemas.microsoft.com/office/drawing/2016/5/10/chartex" xmlns:cx5="http://schemas.microsoft.com/office/drawing/2016/5/11/chartex" xmlns:cx6="http://schemas.microsoft.com/office/drawing/2016/5/12/chartex" xmlns:cx7="http://schemas.microsoft.com/office/drawing/2016/5/13/chartex" xmlns:cx8="http://schemas.microsoft.com/office/drawing/2016/5/14/chartex" xmlns:mc="http://schemas.openxmlformats.org/markup-compatibility/2006" xmlns:aink="http://schemas.microsoft.com/office/drawing/2016/ink" xmlns:am3d="http://schemas.microsoft.com/office/drawing/2017/model3d" xmlns:o="urn:schemas-microsoft-com:office:office" xmlns:r="http://schemas.openxmlformats.org/officeDocument/2006/relationships" xmlns:m="http://schemas.openxmlformats.org/officeDocument/2006/math" xmlns:v="urn:schemas-microsoft-com:vml" xmlns:wp14="http://schemas.microsoft.com/office/word/2010/wordprocessingDrawing" xmlns:wp="http://schemas.openxmlformats.org/drawingml/2006/wordprocessingDrawing" xmlns:w10="urn:schemas-microsoft-com:office:word" xmlns:w="http://schemas.openxmlformats.org/wordprocessingml/2006/main" xmlns:w14="http://schemas.microsoft.com/office/word/2010/wordml" xmlns:w15="http://schemas.microsoft.com/office/word/2012/wordml" xmlns:w16cid="http://schemas.microsoft.com/office/word/2016/wordml/cid" xmlns:w16se="http://schemas.microsoft.com/office/word/2015/wordml/symex" xmlns:wpg="http://schemas.microsoft.com/office/word/2010/wordprocessingGroup" xmlns:wpi="http://schemas.microsoft.com/office/word/2010/wordprocessingInk" xmlns:wne="http://schemas.microsoft.com/office/word/2006/wordml" xmlns:wps="http://schemas.microsoft.com/office/word/2010/wordprocessingShape" mc:Ignorable="w14 w15 w16se w16cid wp14">
   <w:body>
     <w:p>
       <w:pPr>
@@ -39,8 +39,13 @@
         </w:tabs>
       </w:pPr>
       <w:r>
-        <w:t>S Durbridge</w:t>
-      </w:r>
+        <w:t xml:space="preserve">S </w:t>
+      </w:r>
+      <w:proofErr w:type="spellStart"/>
+      <w:r>
+        <w:t>Durbridge</w:t>
+      </w:r>
+      <w:proofErr w:type="spellEnd"/>
       <w:r>
         <w:tab/>
       </w:r>
@@ -417,12 +422,14 @@
         </w:rPr>
         <w:t xml:space="preserve"> was </w:t>
       </w:r>
+      <w:proofErr w:type="spellStart"/>
       <w:r>
         <w:rPr>
           <w:lang w:val="en-GB"/>
         </w:rPr>
         <w:t>Bootledooren</w:t>
       </w:r>
+      <w:proofErr w:type="spellEnd"/>
       <w:r>
         <w:rPr>
           <w:lang w:val="en-GB"/>
@@ -682,8 +689,16 @@
         <w:rPr>
           <w:lang w:val="en-GB"/>
         </w:rPr>
-        <w:t>, Savioja</w:t>
-      </w:r>
+        <w:t xml:space="preserve">, </w:t>
+      </w:r>
+      <w:proofErr w:type="spellStart"/>
+      <w:r>
+        <w:rPr>
+          <w:lang w:val="en-GB"/>
+        </w:rPr>
+        <w:t>Savioja</w:t>
+      </w:r>
+      <w:proofErr w:type="spellEnd"/>
       <w:r>
         <w:rPr>
           <w:lang w:val="en-GB"/>
@@ -1036,8 +1051,16 @@
         <w:rPr>
           <w:lang w:val="en-GB"/>
         </w:rPr>
-        <w:t>Following key work such as that by Trefethen</w:t>
-      </w:r>
+        <w:t xml:space="preserve">Following key work such as that by </w:t>
+      </w:r>
+      <w:proofErr w:type="spellStart"/>
+      <w:r>
+        <w:rPr>
+          <w:lang w:val="en-GB"/>
+        </w:rPr>
+        <w:t>Trefethen</w:t>
+      </w:r>
+      <w:proofErr w:type="spellEnd"/>
       <w:r>
         <w:rPr>
           <w:lang w:val="en-GB"/>
@@ -1109,7 +1132,21 @@
         <w:rPr>
           <w:lang w:val="en-GB"/>
         </w:rPr>
-        <w:t xml:space="preserve">ve begun to explore the Fourier pseudo-spectral time domain method (PSTD), most notably the OpenPSTD </w:t>
+        <w:t xml:space="preserve">ve begun to explore the Fourier pseudo-spectral time domain method (PSTD), most notably the </w:t>
+      </w:r>
+      <w:proofErr w:type="spellStart"/>
+      <w:r>
+        <w:rPr>
+          <w:lang w:val="en-GB"/>
+        </w:rPr>
+        <w:t>OpenPSTD</w:t>
+      </w:r>
+      <w:proofErr w:type="spellEnd"/>
+      <w:r>
+        <w:rPr>
+          <w:lang w:val="en-GB"/>
+        </w:rPr>
+        <w:t xml:space="preserve"> </w:t>
       </w:r>
       <w:r>
         <w:rPr>
@@ -1161,11 +1198,19 @@
         </w:rPr>
         <w:t xml:space="preserve">. </w:t>
       </w:r>
-      <w:r>
-        <w:rPr>
-          <w:lang w:val="en-GB"/>
-        </w:rPr>
-        <w:t>Caunce and Angus</w:t>
+      <w:proofErr w:type="spellStart"/>
+      <w:r>
+        <w:rPr>
+          <w:lang w:val="en-GB"/>
+        </w:rPr>
+        <w:t>Caunce</w:t>
+      </w:r>
+      <w:proofErr w:type="spellEnd"/>
+      <w:r>
+        <w:rPr>
+          <w:lang w:val="en-GB"/>
+        </w:rPr>
+        <w:t xml:space="preserve"> and Angus</w:t>
       </w:r>
       <w:r>
         <w:rPr>
@@ -1316,7 +1361,21 @@
         <w:rPr>
           <w:lang w:val="en-GB"/>
         </w:rPr>
-        <w:t>arly work by Caunce and Angus</w:t>
+        <w:t xml:space="preserve">arly work by </w:t>
+      </w:r>
+      <w:proofErr w:type="spellStart"/>
+      <w:r>
+        <w:rPr>
+          <w:lang w:val="en-GB"/>
+        </w:rPr>
+        <w:t>Caunce</w:t>
+      </w:r>
+      <w:proofErr w:type="spellEnd"/>
+      <w:r>
+        <w:rPr>
+          <w:lang w:val="en-GB"/>
+        </w:rPr>
+        <w:t xml:space="preserve"> and Angus</w:t>
       </w:r>
       <w:r>
         <w:rPr>
@@ -1370,12 +1429,14 @@
         </w:rPr>
         <w:t xml:space="preserve"> the field of microcontroller development, </w:t>
       </w:r>
+      <w:proofErr w:type="spellStart"/>
       <w:r>
         <w:rPr>
           <w:lang w:val="en-GB"/>
         </w:rPr>
         <w:t>Doerr</w:t>
       </w:r>
+      <w:proofErr w:type="spellEnd"/>
       <w:r>
         <w:rPr>
           <w:lang w:val="en-GB"/>
@@ -1461,11 +1522,33 @@
         </w:rPr>
         <w:t xml:space="preserve">. </w:t>
       </w:r>
-      <w:r>
-        <w:rPr>
-          <w:lang w:val="en-GB"/>
-        </w:rPr>
-        <w:t xml:space="preserve">Doerr suggested that a large proportion of the microcontroller domain is made of a dielectric material and is not necessary for the purpose of the simulation; it should therefore be possible compute only parts of the domain around electromagnetic </w:t>
+      <w:proofErr w:type="spellStart"/>
+      <w:r>
+        <w:rPr>
+          <w:lang w:val="en-GB"/>
+        </w:rPr>
+        <w:t>Doerr</w:t>
+      </w:r>
+      <w:proofErr w:type="spellEnd"/>
+      <w:r>
+        <w:rPr>
+          <w:lang w:val="en-GB"/>
+        </w:rPr>
+        <w:t xml:space="preserve"> suggested that a large proportion of the microcontroller domain is made of a dielectric material and is not necessary </w:t>
+      </w:r>
+      <w:proofErr w:type="gramStart"/>
+      <w:r>
+        <w:rPr>
+          <w:lang w:val="en-GB"/>
+        </w:rPr>
+        <w:t>for the purpose of</w:t>
+      </w:r>
+      <w:proofErr w:type="gramEnd"/>
+      <w:r>
+        <w:rPr>
+          <w:lang w:val="en-GB"/>
+        </w:rPr>
+        <w:t xml:space="preserve"> the simulation; it should therefore be possible compute only parts of the domain around electromagnetic </w:t>
       </w:r>
       <w:r>
         <w:rPr>
@@ -1507,7 +1590,21 @@
         <w:rPr>
           <w:lang w:val="en-GB"/>
         </w:rPr>
-        <w:t xml:space="preserve">presented by Doerr essentially </w:t>
+        <w:t xml:space="preserve">presented by </w:t>
+      </w:r>
+      <w:proofErr w:type="spellStart"/>
+      <w:r>
+        <w:rPr>
+          <w:lang w:val="en-GB"/>
+        </w:rPr>
+        <w:t>Doerr</w:t>
+      </w:r>
+      <w:proofErr w:type="spellEnd"/>
+      <w:r>
+        <w:rPr>
+          <w:lang w:val="en-GB"/>
+        </w:rPr>
+        <w:t xml:space="preserve"> essentially </w:t>
       </w:r>
       <w:r>
         <w:rPr>
@@ -2490,8 +2587,30 @@
         <w:rPr>
           <w:lang w:val="en-GB"/>
         </w:rPr>
-        <w:t xml:space="preserve"> Courant-Freidrichs-Lewey</w:t>
-      </w:r>
+        <w:t xml:space="preserve"> Courant-</w:t>
+      </w:r>
+      <w:proofErr w:type="spellStart"/>
+      <w:r>
+        <w:rPr>
+          <w:lang w:val="en-GB"/>
+        </w:rPr>
+        <w:t>Freidrichs</w:t>
+      </w:r>
+      <w:proofErr w:type="spellEnd"/>
+      <w:r>
+        <w:rPr>
+          <w:lang w:val="en-GB"/>
+        </w:rPr>
+        <w:t>-</w:t>
+      </w:r>
+      <w:proofErr w:type="spellStart"/>
+      <w:r>
+        <w:rPr>
+          <w:lang w:val="en-GB"/>
+        </w:rPr>
+        <w:t>Lewey</w:t>
+      </w:r>
+      <w:proofErr w:type="spellEnd"/>
       <w:r>
         <w:rPr>
           <w:lang w:val="en-GB"/>
@@ -2825,6 +2944,7 @@
         </w:rPr>
         <w:t xml:space="preserve">of </w:t>
       </w:r>
+      <w:proofErr w:type="spellStart"/>
       <w:r>
         <w:rPr>
           <w:i/>
@@ -2840,6 +2960,7 @@
         </w:rPr>
         <w:t>max</w:t>
       </w:r>
+      <w:proofErr w:type="spellEnd"/>
       <w:r>
         <w:rPr>
           <w:lang w:val="en-GB"/>
@@ -2933,6 +3054,7 @@
         </w:rPr>
         <w:t xml:space="preserve"> step, </w:t>
       </w:r>
+      <w:proofErr w:type="spellStart"/>
       <w:r>
         <w:rPr>
           <w:rFonts w:ascii="Times New Roman" w:hAnsi="Times New Roman"/>
@@ -2941,6 +3063,7 @@
         </w:rPr>
         <w:t>Δx</w:t>
       </w:r>
+      <w:proofErr w:type="spellEnd"/>
       <w:r>
         <w:rPr>
           <w:lang w:val="en-GB"/>
@@ -2959,6 +3082,7 @@
         </w:rPr>
         <w:t xml:space="preserve">a </w:t>
       </w:r>
+      <w:proofErr w:type="gramStart"/>
       <w:r>
         <w:rPr>
           <w:lang w:val="en-GB"/>
@@ -2975,7 +3099,14 @@
         <w:rPr>
           <w:lang w:val="en-GB"/>
         </w:rPr>
-        <w:t>m x</w:t>
+        <w:t>m</w:t>
+      </w:r>
+      <w:proofErr w:type="gramEnd"/>
+      <w:r>
+        <w:rPr>
+          <w:lang w:val="en-GB"/>
+        </w:rPr>
+        <w:t xml:space="preserve"> x</w:t>
       </w:r>
       <w:r>
         <w:rPr>
@@ -3528,7 +3659,21 @@
         <w:rPr>
           <w:lang w:val="en-GB"/>
         </w:rPr>
-        <w:t xml:space="preserve"> When considering a 3 dimensional </w:t>
+        <w:t xml:space="preserve"> When considering a </w:t>
+      </w:r>
+      <w:proofErr w:type="gramStart"/>
+      <w:r>
+        <w:rPr>
+          <w:lang w:val="en-GB"/>
+        </w:rPr>
+        <w:t>3 dimensional</w:t>
+      </w:r>
+      <w:proofErr w:type="gramEnd"/>
+      <w:r>
+        <w:rPr>
+          <w:lang w:val="en-GB"/>
+        </w:rPr>
+        <w:t xml:space="preserve"> </w:t>
       </w:r>
       <w:r>
         <w:rPr>
@@ -3724,7 +3869,21 @@
         <w:rPr>
           <w:lang w:val="en-GB"/>
         </w:rPr>
-        <w:t>Another fundamental problem with FDTD is the requirement to constantly perform non-contiguous memory accesses to perform calculations. Computer memory access (particularly in the CPU cache) is optimised for contiguous accesses in one direction. FDTD can require the system to access memory in an orthogonal direction to optimum around 50% of the time and also requires the system to index into two large blocks of memory simultaneously.</w:t>
+        <w:t xml:space="preserve">Another fundamental problem with FDTD is the requirement to constantly perform non-contiguous memory accesses to perform calculations. Computer memory access (particularly in the CPU cache) is optimised for contiguous accesses in one direction. FDTD can require the system to access memory in an orthogonal direction to optimum around 50% of the time </w:t>
+      </w:r>
+      <w:proofErr w:type="gramStart"/>
+      <w:r>
+        <w:rPr>
+          <w:lang w:val="en-GB"/>
+        </w:rPr>
+        <w:t>and also</w:t>
+      </w:r>
+      <w:proofErr w:type="gramEnd"/>
+      <w:r>
+        <w:rPr>
+          <w:lang w:val="en-GB"/>
+        </w:rPr>
+        <w:t xml:space="preserve"> requires the system to index into two large blocks of memory simultaneously.</w:t>
       </w:r>
     </w:p>
     <w:p>
@@ -3951,7 +4110,25 @@
           <w:color w:val="auto"/>
           <w:sz w:val="20"/>
         </w:rPr>
-        <w:t xml:space="preserve"> Domain matrix size vs frequency for an FDTD simulation of a 60 m x 40 m x 30 m arena</w:t>
+        <w:t xml:space="preserve"> Domain matrix size vs frequency for an FDTD simulation of a </w:t>
+      </w:r>
+      <w:proofErr w:type="gramStart"/>
+      <w:r>
+        <w:rPr>
+          <w:i w:val="0"/>
+          <w:color w:val="auto"/>
+          <w:sz w:val="20"/>
+        </w:rPr>
+        <w:t>60 m</w:t>
+      </w:r>
+      <w:proofErr w:type="gramEnd"/>
+      <w:r>
+        <w:rPr>
+          <w:i w:val="0"/>
+          <w:color w:val="auto"/>
+          <w:sz w:val="20"/>
+        </w:rPr>
+        <w:t xml:space="preserve"> x 40 m x 30 m arena</w:t>
       </w:r>
     </w:p>
     <w:p>
@@ -4259,11 +4436,19 @@
           <w:lang w:val="en-GB"/>
         </w:rPr>
       </w:pPr>
-      <w:r>
-        <w:rPr>
-          <w:lang w:val="en-GB"/>
-        </w:rPr>
-        <w:t xml:space="preserve">In order to test the execution speed of FDTD, PSTD and SFDTD, all three </w:t>
+      <w:proofErr w:type="gramStart"/>
+      <w:r>
+        <w:rPr>
+          <w:lang w:val="en-GB"/>
+        </w:rPr>
+        <w:t>In order to</w:t>
+      </w:r>
+      <w:proofErr w:type="gramEnd"/>
+      <w:r>
+        <w:rPr>
+          <w:lang w:val="en-GB"/>
+        </w:rPr>
+        <w:t xml:space="preserve"> test the execution speed of FDTD, PSTD and SFDTD, all three </w:t>
       </w:r>
       <w:r>
         <w:rPr>
@@ -4807,6 +4992,7 @@
         </w:rPr>
         <w:t xml:space="preserve">a </w:t>
       </w:r>
+      <w:proofErr w:type="gramStart"/>
       <w:r>
         <w:rPr>
           <w:lang w:val="en-GB"/>
@@ -4823,7 +5009,14 @@
         <w:rPr>
           <w:lang w:val="en-GB"/>
         </w:rPr>
-        <w:t xml:space="preserve">m </w:t>
+        <w:t>m</w:t>
+      </w:r>
+      <w:proofErr w:type="gramEnd"/>
+      <w:r>
+        <w:rPr>
+          <w:lang w:val="en-GB"/>
+        </w:rPr>
+        <w:t xml:space="preserve"> </w:t>
       </w:r>
       <w:r>
         <w:rPr>
@@ -5632,7 +5825,21 @@
         <w:rPr>
           <w:lang w:val="en-GB"/>
         </w:rPr>
-        <w:t>PSTD was implemented as a set of Matlab functions in a similar way to FDTD and was based on the work by Caunce &amp; Angus</w:t>
+        <w:t xml:space="preserve">PSTD was implemented as a set of Matlab functions in a similar way to FDTD and was based on the work by </w:t>
+      </w:r>
+      <w:proofErr w:type="spellStart"/>
+      <w:r>
+        <w:rPr>
+          <w:lang w:val="en-GB"/>
+        </w:rPr>
+        <w:t>Caunce</w:t>
+      </w:r>
+      <w:proofErr w:type="spellEnd"/>
+      <w:r>
+        <w:rPr>
+          <w:lang w:val="en-GB"/>
+        </w:rPr>
+        <w:t xml:space="preserve"> &amp; Angus</w:t>
       </w:r>
       <w:r>
         <w:rPr>
@@ -6195,7 +6402,7 @@
                     <pic:cNvPicPr/>
                   </pic:nvPicPr>
                   <pic:blipFill rotWithShape="1">
-                    <a:blip r:embed="rId19">
+                    <a:blip r:embed="rId20">
                       <a:extLst>
                         <a:ext uri="{28A0092B-C50C-407E-A947-70E740481C1C}">
                           <a14:useLocalDpi xmlns:a14="http://schemas.microsoft.com/office/drawing/2010/main" val="0"/>
@@ -6365,11 +6572,19 @@
         </w:rPr>
         <w:t xml:space="preserve">kHz, the same as the stimulus. The width and shape of the window is </w:t>
       </w:r>
-      <w:r>
-        <w:rPr>
-          <w:lang w:val="en-GB"/>
-        </w:rPr>
-        <w:t>similar to that from the FDTD simulation, but with a spectral tilt leaning toward low pass behaviour. The</w:t>
+      <w:proofErr w:type="gramStart"/>
+      <w:r>
+        <w:rPr>
+          <w:lang w:val="en-GB"/>
+        </w:rPr>
+        <w:t>similar to</w:t>
+      </w:r>
+      <w:proofErr w:type="gramEnd"/>
+      <w:r>
+        <w:rPr>
+          <w:lang w:val="en-GB"/>
+        </w:rPr>
+        <w:t xml:space="preserve"> that from the FDTD simulation, but with a spectral tilt leaning toward low pass behaviour. The</w:t>
       </w:r>
       <w:r>
         <w:rPr>
@@ -6419,7 +6634,21 @@
         <w:rPr>
           <w:lang w:val="en-GB"/>
         </w:rPr>
-        <w:t xml:space="preserve"> it would appear that the overall performance</w:t>
+        <w:t xml:space="preserve"> </w:t>
+      </w:r>
+      <w:proofErr w:type="gramStart"/>
+      <w:r>
+        <w:rPr>
+          <w:lang w:val="en-GB"/>
+        </w:rPr>
+        <w:t>it would appear that the</w:t>
+      </w:r>
+      <w:proofErr w:type="gramEnd"/>
+      <w:r>
+        <w:rPr>
+          <w:lang w:val="en-GB"/>
+        </w:rPr>
+        <w:t xml:space="preserve"> overall performance</w:t>
       </w:r>
       <w:r>
         <w:rPr>
@@ -6483,8 +6712,16 @@
         <w:rPr>
           <w:lang w:val="en-GB"/>
         </w:rPr>
-        <w:t>with inspiration from the work of Doerr</w:t>
-      </w:r>
+        <w:t xml:space="preserve">with inspiration from the work of </w:t>
+      </w:r>
+      <w:proofErr w:type="spellStart"/>
+      <w:r>
+        <w:rPr>
+          <w:lang w:val="en-GB"/>
+        </w:rPr>
+        <w:t>Doerr</w:t>
+      </w:r>
+      <w:proofErr w:type="spellEnd"/>
       <w:r>
         <w:rPr>
           <w:lang w:val="en-GB"/>
@@ -6526,7 +6763,21 @@
         <w:rPr>
           <w:lang w:val="en-GB"/>
         </w:rPr>
-        <w:t>. Doerr’s work in computation</w:t>
+        <w:t xml:space="preserve">. </w:t>
+      </w:r>
+      <w:proofErr w:type="spellStart"/>
+      <w:r>
+        <w:rPr>
+          <w:lang w:val="en-GB"/>
+        </w:rPr>
+        <w:t>Doerr’s</w:t>
+      </w:r>
+      <w:proofErr w:type="spellEnd"/>
+      <w:r>
+        <w:rPr>
+          <w:lang w:val="en-GB"/>
+        </w:rPr>
+        <w:t xml:space="preserve"> work in computation</w:t>
       </w:r>
       <w:r>
         <w:rPr>
@@ -6861,7 +7112,7 @@
                     </pic:cNvPicPr>
                   </pic:nvPicPr>
                   <pic:blipFill>
-                    <a:blip r:embed="rId20" cstate="print">
+                    <a:blip r:embed="rId21" cstate="print">
                       <a:extLst>
                         <a:ext uri="{28A0092B-C50C-407E-A947-70E740481C1C}">
                           <a14:useLocalDpi xmlns:a14="http://schemas.microsoft.com/office/drawing/2010/main" val="0"/>
@@ -6910,7 +7161,7 @@
                     </pic:cNvPicPr>
                   </pic:nvPicPr>
                   <pic:blipFill>
-                    <a:blip r:embed="rId21" cstate="print">
+                    <a:blip r:embed="rId22" cstate="print">
                       <a:extLst>
                         <a:ext uri="{28A0092B-C50C-407E-A947-70E740481C1C}">
                           <a14:useLocalDpi xmlns:a14="http://schemas.microsoft.com/office/drawing/2010/main" val="0"/>
@@ -7083,7 +7334,7 @@
                     <pic:cNvPicPr/>
                   </pic:nvPicPr>
                   <pic:blipFill rotWithShape="1">
-                    <a:blip r:embed="rId22">
+                    <a:blip r:embed="rId23">
                       <a:extLst>
                         <a:ext uri="{28A0092B-C50C-407E-A947-70E740481C1C}">
                           <a14:useLocalDpi xmlns:a14="http://schemas.microsoft.com/office/drawing/2010/main" val="0"/>
@@ -7406,7 +7657,7 @@
                     <pic:cNvPicPr/>
                   </pic:nvPicPr>
                   <pic:blipFill>
-                    <a:blip r:embed="rId23"/>
+                    <a:blip r:embed="rId24"/>
                     <a:stretch>
                       <a:fillRect/>
                     </a:stretch>
@@ -7563,15 +7814,7 @@
         <w:rPr>
           <w:lang w:val="en-GB"/>
         </w:rPr>
-        <w:t>, when th</w:t>
-      </w:r>
-      <w:bookmarkStart w:id="4" w:name="_GoBack"/>
-      <w:bookmarkEnd w:id="4"/>
-      <w:r>
-        <w:rPr>
-          <w:lang w:val="en-GB"/>
-        </w:rPr>
-        <w:t>e wave fronts that are propagating are distinct</w:t>
+        <w:t>, when the wave fronts that are propagating are distinct</w:t>
       </w:r>
       <w:r>
         <w:rPr>
@@ -7672,6 +7915,7 @@
         </w:rPr>
         <w:t xml:space="preserve"> </w:t>
       </w:r>
+      <w:proofErr w:type="gramStart"/>
       <w:r>
         <w:rPr>
           <w:lang w:val="en-GB"/>
@@ -7684,6 +7928,7 @@
         </w:rPr>
         <w:t xml:space="preserve"> time</w:t>
       </w:r>
+      <w:proofErr w:type="gramEnd"/>
       <w:r>
         <w:rPr>
           <w:lang w:val="en-GB"/>
@@ -7804,7 +8049,7 @@
                     <pic:cNvPicPr/>
                   </pic:nvPicPr>
                   <pic:blipFill>
-                    <a:blip r:embed="rId24"/>
+                    <a:blip r:embed="rId25"/>
                     <a:stretch>
                       <a:fillRect/>
                     </a:stretch>
@@ -8300,6 +8545,218 @@
       </w:pPr>
       <w:r>
         <w:rPr>
+          <w:noProof/>
+          <w:lang w:val="en-GB"/>
+        </w:rPr>
+        <mc:AlternateContent>
+          <mc:Choice Requires="wpg">
+            <w:drawing>
+              <wp:anchor distT="0" distB="0" distL="114300" distR="114300" simplePos="0" relativeHeight="251659264" behindDoc="0" locked="0" layoutInCell="1" allowOverlap="1" wp14:anchorId="20951F0D" wp14:editId="7C000CF7">
+                <wp:simplePos x="0" y="0"/>
+                <wp:positionH relativeFrom="column">
+                  <wp:posOffset>-318674</wp:posOffset>
+                </wp:positionH>
+                <wp:positionV relativeFrom="paragraph">
+                  <wp:posOffset>1276889</wp:posOffset>
+                </wp:positionV>
+                <wp:extent cx="6419215" cy="3237865"/>
+                <wp:effectExtent l="0" t="0" r="635" b="635"/>
+                <wp:wrapTopAndBottom/>
+                <wp:docPr id="5" name="Group 5"/>
+                <wp:cNvGraphicFramePr/>
+                <a:graphic xmlns:a="http://schemas.openxmlformats.org/drawingml/2006/main">
+                  <a:graphicData uri="http://schemas.microsoft.com/office/word/2010/wordprocessingGroup">
+                    <wpg:wgp>
+                      <wpg:cNvGrpSpPr/>
+                      <wpg:grpSpPr>
+                        <a:xfrm>
+                          <a:off x="0" y="0"/>
+                          <a:ext cx="6419215" cy="3237865"/>
+                          <a:chOff x="0" y="0"/>
+                          <a:chExt cx="6420485" cy="3238925"/>
+                        </a:xfrm>
+                      </wpg:grpSpPr>
+                      <pic:pic xmlns:pic="http://schemas.openxmlformats.org/drawingml/2006/picture">
+                        <pic:nvPicPr>
+                          <pic:cNvPr id="41" name="Picture 41"/>
+                          <pic:cNvPicPr>
+                            <a:picLocks noChangeAspect="1"/>
+                          </pic:cNvPicPr>
+                        </pic:nvPicPr>
+                        <pic:blipFill>
+                          <a:blip r:embed="rId26">
+                            <a:extLst>
+                              <a:ext uri="{28A0092B-C50C-407E-A947-70E740481C1C}">
+                                <a14:useLocalDpi xmlns:a14="http://schemas.microsoft.com/office/drawing/2010/main" val="0"/>
+                              </a:ext>
+                            </a:extLst>
+                          </a:blip>
+                          <a:stretch>
+                            <a:fillRect/>
+                          </a:stretch>
+                        </pic:blipFill>
+                        <pic:spPr>
+                          <a:xfrm>
+                            <a:off x="0" y="0"/>
+                            <a:ext cx="6420485" cy="3194050"/>
+                          </a:xfrm>
+                          <a:prstGeom prst="rect">
+                            <a:avLst/>
+                          </a:prstGeom>
+                        </pic:spPr>
+                      </pic:pic>
+                      <wps:wsp>
+                        <wps:cNvPr id="4" name="Text Box 4"/>
+                        <wps:cNvSpPr txBox="1"/>
+                        <wps:spPr>
+                          <a:xfrm>
+                            <a:off x="1018655" y="2980429"/>
+                            <a:ext cx="4833306" cy="258496"/>
+                          </a:xfrm>
+                          <a:prstGeom prst="rect">
+                            <a:avLst/>
+                          </a:prstGeom>
+                          <a:solidFill>
+                            <a:prstClr val="white"/>
+                          </a:solidFill>
+                          <a:ln>
+                            <a:noFill/>
+                          </a:ln>
+                        </wps:spPr>
+                        <wps:txbx>
+                          <w:txbxContent>
+                            <w:p>
+                              <w:pPr>
+                                <w:pStyle w:val="Caption"/>
+                                <w:rPr>
+                                  <w:noProof/>
+                                  <w:sz w:val="20"/>
+                                  <w:szCs w:val="20"/>
+                                </w:rPr>
+                              </w:pPr>
+                              <w:r>
+                                <w:t xml:space="preserve">Figure </w:t>
+                              </w:r>
+                              <w:r>
+                                <w:fldChar w:fldCharType="begin"/>
+                              </w:r>
+                              <w:r>
+                                <w:instrText xml:space="preserve"> SEQ Figure \* ARABIC </w:instrText>
+                              </w:r>
+                              <w:r>
+                                <w:fldChar w:fldCharType="separate"/>
+                              </w:r>
+                              <w:r>
+                                <w:rPr>
+                                  <w:noProof/>
+                                </w:rPr>
+                                <w:t>11</w:t>
+                              </w:r>
+                              <w:r>
+                                <w:fldChar w:fldCharType="end"/>
+                              </w:r>
+                              <w:r>
+                                <w:t>Mean execution time for each model for a range of domain sizes (linear time scale)</w:t>
+                              </w:r>
+                            </w:p>
+                          </w:txbxContent>
+                        </wps:txbx>
+                        <wps:bodyPr rot="0" spcFirstLastPara="0" vertOverflow="overflow" horzOverflow="overflow" vert="horz" wrap="square" lIns="0" tIns="0" rIns="0" bIns="0" numCol="1" spcCol="0" rtlCol="0" fromWordArt="0" anchor="t" anchorCtr="0" forceAA="0" compatLnSpc="1">
+                          <a:prstTxWarp prst="textNoShape">
+                            <a:avLst/>
+                          </a:prstTxWarp>
+                          <a:spAutoFit/>
+                        </wps:bodyPr>
+                      </wps:wsp>
+                    </wpg:wgp>
+                  </a:graphicData>
+                </a:graphic>
+                <wp14:sizeRelH relativeFrom="margin">
+                  <wp14:pctWidth>0</wp14:pctWidth>
+                </wp14:sizeRelH>
+                <wp14:sizeRelV relativeFrom="margin">
+                  <wp14:pctHeight>0</wp14:pctHeight>
+                </wp14:sizeRelV>
+              </wp:anchor>
+            </w:drawing>
+          </mc:Choice>
+          <mc:Fallback>
+            <w:pict>
+              <v:group w14:anchorId="20951F0D" id="Group 5" o:spid="_x0000_s1026" style="position:absolute;left:0;text-align:left;margin-left:-25.1pt;margin-top:100.55pt;width:505.45pt;height:254.95pt;z-index:251659264;mso-width-relative:margin;mso-height-relative:margin" coordsize="64204,32389" o:gfxdata="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">
+                <v:shapetype id="_x0000_t75" coordsize="21600,21600" o:spt="75" o:preferrelative="t" path="m@4@5l@4@11@9@11@9@5xe" filled="f" stroked="f">
+                  <v:stroke joinstyle="miter"/>
+                  <v:formulas>
+                    <v:f eqn="if lineDrawn pixelLineWidth 0"/>
+                    <v:f eqn="sum @0 1 0"/>
+                    <v:f eqn="sum 0 0 @1"/>
+                    <v:f eqn="prod @2 1 2"/>
+                    <v:f eqn="prod @3 21600 pixelWidth"/>
+                    <v:f eqn="prod @3 21600 pixelHeight"/>
+                    <v:f eqn="sum @0 0 1"/>
+                    <v:f eqn="prod @6 1 2"/>
+                    <v:f eqn="prod @7 21600 pixelWidth"/>
+                    <v:f eqn="sum @8 21600 0"/>
+                    <v:f eqn="prod @7 21600 pixelHeight"/>
+                    <v:f eqn="sum @10 21600 0"/>
+                  </v:formulas>
+                  <v:path o:extrusionok="f" gradientshapeok="t" o:connecttype="rect"/>
+                  <o:lock v:ext="edit" aspectratio="t"/>
+                </v:shapetype>
+                <v:shape id="Picture 41" o:spid="_x0000_s1027" type="#_x0000_t75" style="position:absolute;width:64204;height:31940;visibility:visible;mso-wrap-style:square" o:gfxdata="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">
+                  <v:imagedata r:id="rId27" o:title=""/>
+                </v:shape>
+                <v:shapetype id="_x0000_t202" coordsize="21600,21600" o:spt="202" path="m,l,21600r21600,l21600,xe">
+                  <v:stroke joinstyle="miter"/>
+                  <v:path gradientshapeok="t" o:connecttype="rect"/>
+                </v:shapetype>
+                <v:shape id="Text Box 4" o:spid="_x0000_s1028" type="#_x0000_t202" style="position:absolute;left:10186;top:29804;width:48333;height:2585;visibility:visible;mso-wrap-style:square;v-text-anchor:top" o:gfxdata="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" stroked="f">
+                  <v:textbox style="mso-fit-shape-to-text:t" inset="0,0,0,0">
+                    <w:txbxContent>
+                      <w:p>
+                        <w:pPr>
+                          <w:pStyle w:val="Caption"/>
+                          <w:rPr>
+                            <w:noProof/>
+                            <w:sz w:val="20"/>
+                            <w:szCs w:val="20"/>
+                          </w:rPr>
+                        </w:pPr>
+                        <w:r>
+                          <w:t xml:space="preserve">Figure </w:t>
+                        </w:r>
+                        <w:r>
+                          <w:fldChar w:fldCharType="begin"/>
+                        </w:r>
+                        <w:r>
+                          <w:instrText xml:space="preserve"> SEQ Figure \* ARABIC </w:instrText>
+                        </w:r>
+                        <w:r>
+                          <w:fldChar w:fldCharType="separate"/>
+                        </w:r>
+                        <w:r>
+                          <w:rPr>
+                            <w:noProof/>
+                          </w:rPr>
+                          <w:t>11</w:t>
+                        </w:r>
+                        <w:r>
+                          <w:fldChar w:fldCharType="end"/>
+                        </w:r>
+                        <w:r>
+                          <w:t>Mean execution time for each model for a range of domain sizes (linear time scale)</w:t>
+                        </w:r>
+                      </w:p>
+                    </w:txbxContent>
+                  </v:textbox>
+                </v:shape>
+                <w10:wrap type="topAndBottom"/>
+              </v:group>
+            </w:pict>
+          </mc:Fallback>
+        </mc:AlternateContent>
+      </w:r>
+      <w:r>
+        <w:rPr>
           <w:lang w:val="en-GB"/>
         </w:rPr>
         <w:t>Figures 11 and 12 show the mean time step execution speed for each model and domain size. Figure 11 shows time on a linear scale while Figure 12 shows time on a logarithmic scale. These results suggest that PSTD gives significantly better execution times than FDTD and SFDTD. This may be because of the utilization of optimised computation methods and the relaxed domain attributes required for a simulation (i.e. smaller grid sizes than FDTD and SFDTD to simulate large domains up to higher frequencies). However, implementing partially-absorbing boundary conditions, handling obstacles, and minimizing aliasing may be non-trivial work, where FDTD and SFDTD may provide easier domain adjustments for different problems.</w:t>
@@ -8353,360 +8810,216 @@
     </w:p>
     <w:p>
       <w:pPr>
-        <w:jc w:val="both"/>
-        <w:rPr>
-          <w:lang w:val="en-GB"/>
-        </w:rPr>
-      </w:pPr>
-    </w:p>
-    <w:p>
-      <w:pPr>
         <w:jc w:val="center"/>
         <w:rPr>
           <w:lang w:val="en-GB"/>
         </w:rPr>
       </w:pPr>
-      <w:commentRangeStart w:id="5"/>
-      <w:r>
-        <w:rPr>
-          <w:noProof/>
-          <w:lang w:val="en-GB" w:eastAsia="en-GB"/>
-        </w:rPr>
-        <w:drawing>
-          <wp:inline distT="0" distB="0" distL="0" distR="0" wp14:anchorId="794020D7" wp14:editId="1EC0D88F">
-            <wp:extent cx="5120026" cy="2880000"/>
-            <wp:effectExtent l="0" t="0" r="4445" b="0"/>
-            <wp:docPr id="41" name="Picture 41"/>
-            <wp:cNvGraphicFramePr>
-              <a:graphicFrameLocks xmlns:a="http://schemas.openxmlformats.org/drawingml/2006/main" noChangeAspect="1"/>
-            </wp:cNvGraphicFramePr>
-            <a:graphic xmlns:a="http://schemas.openxmlformats.org/drawingml/2006/main">
-              <a:graphicData uri="http://schemas.openxmlformats.org/drawingml/2006/picture">
-                <pic:pic xmlns:pic="http://schemas.openxmlformats.org/drawingml/2006/picture">
-                  <pic:nvPicPr>
-                    <pic:cNvPr id="37" name="Picture 37"/>
-                    <pic:cNvPicPr>
-                      <a:picLocks noChangeAspect="1"/>
-                    </pic:cNvPicPr>
-                  </pic:nvPicPr>
-                  <pic:blipFill>
-                    <a:blip r:embed="rId25" cstate="print">
-                      <a:extLst>
-                        <a:ext uri="{28A0092B-C50C-407E-A947-70E740481C1C}">
-                          <a14:useLocalDpi xmlns:a14="http://schemas.microsoft.com/office/drawing/2010/main" val="0"/>
-                        </a:ext>
-                      </a:extLst>
-                    </a:blip>
-                    <a:stretch>
-                      <a:fillRect/>
-                    </a:stretch>
-                  </pic:blipFill>
-                  <pic:spPr>
-                    <a:xfrm>
-                      <a:off x="0" y="0"/>
-                      <a:ext cx="5120026" cy="2880000"/>
-                    </a:xfrm>
-                    <a:prstGeom prst="rect">
-                      <a:avLst/>
-                    </a:prstGeom>
-                  </pic:spPr>
-                </pic:pic>
-              </a:graphicData>
-            </a:graphic>
-          </wp:inline>
-        </w:drawing>
-      </w:r>
-      <w:commentRangeEnd w:id="5"/>
       <w:r>
         <w:rPr>
           <w:rStyle w:val="CommentReference"/>
         </w:rPr>
-        <w:commentReference w:id="5"/>
-      </w:r>
-    </w:p>
-    <w:p>
-      <w:pPr>
-        <w:jc w:val="center"/>
-        <w:rPr>
-          <w:lang w:val="en-GB"/>
-        </w:rPr>
-      </w:pPr>
-    </w:p>
-    <w:p>
-      <w:pPr>
-        <w:pStyle w:val="Caption"/>
-        <w:jc w:val="center"/>
-        <w:rPr>
-          <w:i w:val="0"/>
-          <w:color w:val="auto"/>
-          <w:sz w:val="20"/>
-        </w:rPr>
-      </w:pPr>
-      <w:r>
-        <w:rPr>
-          <w:i w:val="0"/>
-          <w:color w:val="auto"/>
-          <w:sz w:val="20"/>
-        </w:rPr>
-        <w:t xml:space="preserve">Figure 11 Mean execution time for each </w:t>
-      </w:r>
-      <w:r>
-        <w:rPr>
-          <w:i w:val="0"/>
-          <w:color w:val="auto"/>
-          <w:sz w:val="20"/>
-        </w:rPr>
-        <w:t>model</w:t>
-      </w:r>
-      <w:r>
-        <w:rPr>
-          <w:i w:val="0"/>
-          <w:color w:val="auto"/>
-          <w:sz w:val="20"/>
-        </w:rPr>
-        <w:t xml:space="preserve"> for a range of domain sizes </w:t>
-      </w:r>
-      <w:r>
-        <w:rPr>
-          <w:i w:val="0"/>
-          <w:color w:val="auto"/>
-          <w:sz w:val="20"/>
-        </w:rPr>
-        <w:t>(</w:t>
-      </w:r>
-      <w:r>
-        <w:rPr>
-          <w:i w:val="0"/>
-          <w:color w:val="auto"/>
-          <w:sz w:val="20"/>
-        </w:rPr>
-        <w:t xml:space="preserve">linear </w:t>
-      </w:r>
-      <w:r>
-        <w:rPr>
-          <w:i w:val="0"/>
-          <w:color w:val="auto"/>
-          <w:sz w:val="20"/>
-        </w:rPr>
-        <w:t xml:space="preserve">time </w:t>
-      </w:r>
-      <w:r>
-        <w:rPr>
-          <w:i w:val="0"/>
-          <w:color w:val="auto"/>
-          <w:sz w:val="20"/>
-        </w:rPr>
-        <w:t>scale</w:t>
-      </w:r>
-      <w:r>
-        <w:rPr>
-          <w:i w:val="0"/>
-          <w:color w:val="auto"/>
-          <w:sz w:val="20"/>
-        </w:rPr>
-        <w:t>)</w:t>
-      </w:r>
-    </w:p>
-    <w:p>
-      <w:pPr>
-        <w:jc w:val="center"/>
-      </w:pPr>
-      <w:r>
-        <w:rPr>
-          <w:noProof/>
-          <w:lang w:val="en-GB" w:eastAsia="en-GB"/>
+        <w:commentReference w:id="4"/>
+      </w:r>
+    </w:p>
+    <w:p>
+      <w:bookmarkStart w:id="5" w:name="_GoBack"/>
+      <w:bookmarkEnd w:id="5"/>
+      <w:r>
+        <w:rPr>
+          <w:noProof/>
         </w:rPr>
         <w:lastRenderedPageBreak/>
-        <w:drawing>
-          <wp:inline distT="0" distB="0" distL="0" distR="0" wp14:anchorId="127160A4" wp14:editId="5482AA34">
-            <wp:extent cx="5371783" cy="2880000"/>
-            <wp:effectExtent l="0" t="0" r="635" b="0"/>
-            <wp:docPr id="42" name="Picture 42"/>
-            <wp:cNvGraphicFramePr>
-              <a:graphicFrameLocks xmlns:a="http://schemas.openxmlformats.org/drawingml/2006/main" noChangeAspect="1"/>
-            </wp:cNvGraphicFramePr>
-            <a:graphic xmlns:a="http://schemas.openxmlformats.org/drawingml/2006/main">
-              <a:graphicData uri="http://schemas.openxmlformats.org/drawingml/2006/picture">
-                <pic:pic xmlns:pic="http://schemas.openxmlformats.org/drawingml/2006/picture">
-                  <pic:nvPicPr>
-                    <pic:cNvPr id="38" name="Picture 38"/>
-                    <pic:cNvPicPr>
-                      <a:picLocks noChangeAspect="1"/>
-                    </pic:cNvPicPr>
-                  </pic:nvPicPr>
-                  <pic:blipFill>
-                    <a:blip r:embed="rId26" cstate="print">
-                      <a:extLst>
-                        <a:ext uri="{28A0092B-C50C-407E-A947-70E740481C1C}">
-                          <a14:useLocalDpi xmlns:a14="http://schemas.microsoft.com/office/drawing/2010/main" val="0"/>
-                        </a:ext>
-                      </a:extLst>
-                    </a:blip>
-                    <a:stretch>
-                      <a:fillRect/>
-                    </a:stretch>
-                  </pic:blipFill>
-                  <pic:spPr>
-                    <a:xfrm>
-                      <a:off x="0" y="0"/>
-                      <a:ext cx="5371783" cy="2880000"/>
-                    </a:xfrm>
-                    <a:prstGeom prst="rect">
-                      <a:avLst/>
-                    </a:prstGeom>
-                  </pic:spPr>
-                </pic:pic>
-              </a:graphicData>
-            </a:graphic>
-          </wp:inline>
-        </w:drawing>
-      </w:r>
-    </w:p>
-    <w:p>
-      <w:pPr>
-        <w:jc w:val="center"/>
-        <w:rPr>
-          <w:lang w:val="en-GB"/>
-        </w:rPr>
-      </w:pPr>
-    </w:p>
-    <w:p>
-      <w:pPr>
-        <w:pStyle w:val="Caption"/>
-        <w:jc w:val="center"/>
-        <w:rPr>
-          <w:lang w:val="en-GB"/>
-        </w:rPr>
-      </w:pPr>
-      <w:r>
-        <w:rPr>
-          <w:i w:val="0"/>
-          <w:color w:val="auto"/>
-          <w:sz w:val="20"/>
-        </w:rPr>
-        <w:t xml:space="preserve">Figure </w:t>
-      </w:r>
-      <w:r>
-        <w:rPr>
-          <w:i w:val="0"/>
-          <w:color w:val="auto"/>
-          <w:sz w:val="20"/>
-        </w:rPr>
-        <w:fldChar w:fldCharType="begin"/>
-      </w:r>
-      <w:r>
-        <w:rPr>
-          <w:i w:val="0"/>
-          <w:color w:val="auto"/>
-          <w:sz w:val="20"/>
-        </w:rPr>
-        <w:instrText xml:space="preserve"> SEQ Figure \* ARABIC </w:instrText>
-      </w:r>
-      <w:r>
-        <w:rPr>
-          <w:i w:val="0"/>
-          <w:color w:val="auto"/>
-          <w:sz w:val="20"/>
-        </w:rPr>
-        <w:fldChar w:fldCharType="separate"/>
-      </w:r>
-      <w:r>
-        <w:rPr>
-          <w:i w:val="0"/>
-          <w:noProof/>
-          <w:color w:val="auto"/>
-          <w:sz w:val="20"/>
-        </w:rPr>
-        <w:t>12</w:t>
-      </w:r>
-      <w:r>
-        <w:rPr>
-          <w:i w:val="0"/>
-          <w:color w:val="auto"/>
-          <w:sz w:val="20"/>
-        </w:rPr>
-        <w:fldChar w:fldCharType="end"/>
-      </w:r>
-      <w:r>
-        <w:rPr>
-          <w:i w:val="0"/>
-          <w:color w:val="auto"/>
-          <w:sz w:val="20"/>
-        </w:rPr>
-        <w:t xml:space="preserve"> </w:t>
-      </w:r>
-      <w:r>
-        <w:rPr>
-          <w:i w:val="0"/>
-          <w:color w:val="auto"/>
-          <w:sz w:val="20"/>
-        </w:rPr>
-        <w:t xml:space="preserve">Mean execution time for each </w:t>
-      </w:r>
-      <w:r>
-        <w:rPr>
-          <w:i w:val="0"/>
-          <w:color w:val="auto"/>
-          <w:sz w:val="20"/>
-        </w:rPr>
-        <w:t>model</w:t>
-      </w:r>
-      <w:r>
-        <w:rPr>
-          <w:i w:val="0"/>
-          <w:color w:val="auto"/>
-          <w:sz w:val="20"/>
-        </w:rPr>
-        <w:t xml:space="preserve"> for a range of domain sizes </w:t>
-      </w:r>
-      <w:r>
-        <w:rPr>
-          <w:i w:val="0"/>
-          <w:color w:val="auto"/>
-          <w:sz w:val="20"/>
-        </w:rPr>
-        <w:t>(logarithmic</w:t>
-      </w:r>
-      <w:r>
-        <w:rPr>
-          <w:i w:val="0"/>
-          <w:color w:val="auto"/>
-          <w:sz w:val="20"/>
-        </w:rPr>
-        <w:t xml:space="preserve"> </w:t>
-      </w:r>
-      <w:r>
-        <w:rPr>
-          <w:i w:val="0"/>
-          <w:color w:val="auto"/>
-          <w:sz w:val="20"/>
-        </w:rPr>
-        <w:t xml:space="preserve">time </w:t>
-      </w:r>
-      <w:r>
-        <w:rPr>
-          <w:i w:val="0"/>
-          <w:color w:val="auto"/>
-          <w:sz w:val="20"/>
-        </w:rPr>
-        <w:t>scale</w:t>
-      </w:r>
-      <w:r>
-        <w:rPr>
-          <w:i w:val="0"/>
-          <w:color w:val="auto"/>
-          <w:sz w:val="20"/>
-        </w:rPr>
-        <w:t>)</w:t>
-      </w:r>
-    </w:p>
-    <w:p>
-      <w:pPr>
-        <w:jc w:val="both"/>
-        <w:rPr>
-          <w:lang w:val="en-GB"/>
-        </w:rPr>
-      </w:pPr>
+        <mc:AlternateContent>
+          <mc:Choice Requires="wpg">
+            <w:drawing>
+              <wp:anchor distT="0" distB="0" distL="114300" distR="114300" simplePos="0" relativeHeight="251663360" behindDoc="0" locked="0" layoutInCell="1" allowOverlap="1" wp14:anchorId="2C90CAB5" wp14:editId="3186D94F">
+                <wp:simplePos x="0" y="0"/>
+                <wp:positionH relativeFrom="margin">
+                  <wp:align>left</wp:align>
+                </wp:positionH>
+                <wp:positionV relativeFrom="paragraph">
+                  <wp:posOffset>627</wp:posOffset>
+                </wp:positionV>
+                <wp:extent cx="5605145" cy="2885440"/>
+                <wp:effectExtent l="0" t="0" r="0" b="0"/>
+                <wp:wrapTopAndBottom/>
+                <wp:docPr id="9" name="Group 9"/>
+                <wp:cNvGraphicFramePr/>
+                <a:graphic xmlns:a="http://schemas.openxmlformats.org/drawingml/2006/main">
+                  <a:graphicData uri="http://schemas.microsoft.com/office/word/2010/wordprocessingGroup">
+                    <wpg:wgp>
+                      <wpg:cNvGrpSpPr/>
+                      <wpg:grpSpPr>
+                        <a:xfrm>
+                          <a:off x="0" y="0"/>
+                          <a:ext cx="5605145" cy="2885440"/>
+                          <a:chOff x="0" y="0"/>
+                          <a:chExt cx="5605780" cy="2885870"/>
+                        </a:xfrm>
+                      </wpg:grpSpPr>
+                      <pic:pic xmlns:pic="http://schemas.openxmlformats.org/drawingml/2006/picture">
+                        <pic:nvPicPr>
+                          <pic:cNvPr id="42" name="Picture 42"/>
+                          <pic:cNvPicPr>
+                            <a:picLocks noChangeAspect="1"/>
+                          </pic:cNvPicPr>
+                        </pic:nvPicPr>
+                        <pic:blipFill>
+                          <a:blip r:embed="rId28">
+                            <a:extLst>
+                              <a:ext uri="{28A0092B-C50C-407E-A947-70E740481C1C}">
+                                <a14:useLocalDpi xmlns:a14="http://schemas.microsoft.com/office/drawing/2010/main" val="0"/>
+                              </a:ext>
+                            </a:extLst>
+                          </a:blip>
+                          <a:stretch>
+                            <a:fillRect/>
+                          </a:stretch>
+                        </pic:blipFill>
+                        <pic:spPr>
+                          <a:xfrm>
+                            <a:off x="0" y="0"/>
+                            <a:ext cx="5605780" cy="2788920"/>
+                          </a:xfrm>
+                          <a:prstGeom prst="rect">
+                            <a:avLst/>
+                          </a:prstGeom>
+                        </pic:spPr>
+                      </pic:pic>
+                      <wps:wsp>
+                        <wps:cNvPr id="8" name="Text Box 8"/>
+                        <wps:cNvSpPr txBox="1"/>
+                        <wps:spPr>
+                          <a:xfrm>
+                            <a:off x="347256" y="2627406"/>
+                            <a:ext cx="5076130" cy="258464"/>
+                          </a:xfrm>
+                          <a:prstGeom prst="rect">
+                            <a:avLst/>
+                          </a:prstGeom>
+                          <a:solidFill>
+                            <a:prstClr val="white"/>
+                          </a:solidFill>
+                          <a:ln>
+                            <a:noFill/>
+                          </a:ln>
+                        </wps:spPr>
+                        <wps:txbx>
+                          <w:txbxContent>
+                            <w:p>
+                              <w:pPr>
+                                <w:pStyle w:val="Caption"/>
+                                <w:rPr>
+                                  <w:noProof/>
+                                  <w:sz w:val="20"/>
+                                  <w:szCs w:val="20"/>
+                                </w:rPr>
+                              </w:pPr>
+                              <w:r>
+                                <w:t xml:space="preserve">Figure </w:t>
+                              </w:r>
+                              <w:r>
+                                <w:fldChar w:fldCharType="begin"/>
+                              </w:r>
+                              <w:r>
+                                <w:instrText xml:space="preserve"> SEQ Figure \* ARABIC </w:instrText>
+                              </w:r>
+                              <w:r>
+                                <w:fldChar w:fldCharType="separate"/>
+                              </w:r>
+                              <w:r>
+                                <w:rPr>
+                                  <w:noProof/>
+                                </w:rPr>
+                                <w:t>12</w:t>
+                              </w:r>
+                              <w:r>
+                                <w:fldChar w:fldCharType="end"/>
+                              </w:r>
+                              <w:r>
+                                <w:t xml:space="preserve"> </w:t>
+                              </w:r>
+                              <w:r>
+                                <w:t>Mean execution time for each model for a range of domain sizes (logarithmic time scale)</w:t>
+                              </w:r>
+                            </w:p>
+                          </w:txbxContent>
+                        </wps:txbx>
+                        <wps:bodyPr rot="0" spcFirstLastPara="0" vertOverflow="overflow" horzOverflow="overflow" vert="horz" wrap="square" lIns="0" tIns="0" rIns="0" bIns="0" numCol="1" spcCol="0" rtlCol="0" fromWordArt="0" anchor="t" anchorCtr="0" forceAA="0" compatLnSpc="1">
+                          <a:prstTxWarp prst="textNoShape">
+                            <a:avLst/>
+                          </a:prstTxWarp>
+                          <a:spAutoFit/>
+                        </wps:bodyPr>
+                      </wps:wsp>
+                    </wpg:wgp>
+                  </a:graphicData>
+                </a:graphic>
+                <wp14:sizeRelH relativeFrom="margin">
+                  <wp14:pctWidth>0</wp14:pctWidth>
+                </wp14:sizeRelH>
+                <wp14:sizeRelV relativeFrom="margin">
+                  <wp14:pctHeight>0</wp14:pctHeight>
+                </wp14:sizeRelV>
+              </wp:anchor>
+            </w:drawing>
+          </mc:Choice>
+          <mc:Fallback>
+            <w:pict>
+              <v:group w14:anchorId="2C90CAB5" id="Group 9" o:spid="_x0000_s1029" style="position:absolute;margin-left:0;margin-top:.05pt;width:441.35pt;height:227.2pt;z-index:251663360;mso-position-horizontal:left;mso-position-horizontal-relative:margin;mso-width-relative:margin;mso-height-relative:margin" coordsize="56057,28858" o:gfxdata="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">
+                <v:shape id="Picture 42" o:spid="_x0000_s1030" type="#_x0000_t75" style="position:absolute;width:56057;height:27889;visibility:visible;mso-wrap-style:square" o:gfxdata="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">
+                  <v:imagedata r:id="rId29" o:title=""/>
+                </v:shape>
+                <v:shape id="Text Box 8" o:spid="_x0000_s1031" type="#_x0000_t202" style="position:absolute;left:3472;top:26274;width:50761;height:2584;visibility:visible;mso-wrap-style:square;v-text-anchor:top" o:gfxdata="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" stroked="f">
+                  <v:textbox style="mso-fit-shape-to-text:t" inset="0,0,0,0">
+                    <w:txbxContent>
+                      <w:p>
+                        <w:pPr>
+                          <w:pStyle w:val="Caption"/>
+                          <w:rPr>
+                            <w:noProof/>
+                            <w:sz w:val="20"/>
+                            <w:szCs w:val="20"/>
+                          </w:rPr>
+                        </w:pPr>
+                        <w:r>
+                          <w:t xml:space="preserve">Figure </w:t>
+                        </w:r>
+                        <w:r>
+                          <w:fldChar w:fldCharType="begin"/>
+                        </w:r>
+                        <w:r>
+                          <w:instrText xml:space="preserve"> SEQ Figure \* ARABIC </w:instrText>
+                        </w:r>
+                        <w:r>
+                          <w:fldChar w:fldCharType="separate"/>
+                        </w:r>
+                        <w:r>
+                          <w:rPr>
+                            <w:noProof/>
+                          </w:rPr>
+                          <w:t>12</w:t>
+                        </w:r>
+                        <w:r>
+                          <w:fldChar w:fldCharType="end"/>
+                        </w:r>
+                        <w:r>
+                          <w:t xml:space="preserve"> </w:t>
+                        </w:r>
+                        <w:r>
+                          <w:t>Mean execution time for each model for a range of domain sizes (logarithmic time scale)</w:t>
+                        </w:r>
+                      </w:p>
+                    </w:txbxContent>
+                  </v:textbox>
+                </v:shape>
+                <w10:wrap type="topAndBottom" anchorx="margin"/>
+              </v:group>
+            </w:pict>
+          </mc:Fallback>
+        </mc:AlternateContent>
+      </w:r>
     </w:p>
     <w:p>
       <w:pPr>
@@ -8800,7 +9113,7 @@
         <w:rPr>
           <w:lang w:val="en-GB"/>
         </w:rPr>
-        <w:t>comfirm</w:t>
+        <w:t>confirm</w:t>
       </w:r>
       <w:r>
         <w:rPr>
@@ -9239,11 +9552,18 @@
     </w:p>
     <w:p>
       <w:pPr>
+        <w:jc w:val="both"/>
+        <w:rPr>
+          <w:lang w:val="en-GB"/>
+        </w:rPr>
+      </w:pPr>
+    </w:p>
+    <w:p>
+      <w:pPr>
         <w:pStyle w:val="Heading1"/>
         <w:jc w:val="both"/>
       </w:pPr>
       <w:r>
-        <w:lastRenderedPageBreak/>
         <w:t>References</w:t>
       </w:r>
     </w:p>
@@ -9261,6 +9581,7 @@
         </w:rPr>
       </w:pPr>
       <w:r>
+        <w:lastRenderedPageBreak/>
         <w:fldChar w:fldCharType="begin" w:fldLock="1"/>
       </w:r>
       <w:r>
@@ -10252,10 +10573,10 @@
       </w:pPr>
     </w:p>
     <w:sectPr>
-      <w:headerReference w:type="default" r:id="rId27"/>
-      <w:footerReference w:type="default" r:id="rId28"/>
-      <w:headerReference w:type="first" r:id="rId29"/>
-      <w:footerReference w:type="first" r:id="rId30"/>
+      <w:headerReference w:type="default" r:id="rId30"/>
+      <w:footerReference w:type="default" r:id="rId31"/>
+      <w:headerReference w:type="first" r:id="rId32"/>
+      <w:footerReference w:type="first" r:id="rId33"/>
       <w:pgSz w:w="11907" w:h="16840" w:code="9"/>
       <w:pgMar w:top="2268" w:right="1531" w:bottom="1418" w:left="1531" w:header="851" w:footer="851" w:gutter="0"/>
       <w:cols w:space="720"/>
@@ -10266,7 +10587,7 @@
 </file>
 
 <file path=word/comments.xml><?xml version="1.0" encoding="utf-8"?>
-<w:comments xmlns:wpc="http://schemas.microsoft.com/office/word/2010/wordprocessingCanvas" xmlns:cx="http://schemas.microsoft.com/office/drawing/2014/chartex" xmlns:mc="http://schemas.openxmlformats.org/markup-compatibility/2006" xmlns:o="urn:schemas-microsoft-com:office:office" xmlns:r="http://schemas.openxmlformats.org/officeDocument/2006/relationships" xmlns:m="http://schemas.openxmlformats.org/officeDocument/2006/math" xmlns:v="urn:schemas-microsoft-com:vml" xmlns:wp14="http://schemas.microsoft.com/office/word/2010/wordprocessingDrawing" xmlns:wp="http://schemas.openxmlformats.org/drawingml/2006/wordprocessingDrawing" xmlns:w10="urn:schemas-microsoft-com:office:word" xmlns:w="http://schemas.openxmlformats.org/wordprocessingml/2006/main" xmlns:w14="http://schemas.microsoft.com/office/word/2010/wordml" xmlns:w15="http://schemas.microsoft.com/office/word/2012/wordml" xmlns:w16se="http://schemas.microsoft.com/office/word/2015/wordml/symex" xmlns:wpg="http://schemas.microsoft.com/office/word/2010/wordprocessingGroup" xmlns:wpi="http://schemas.microsoft.com/office/word/2010/wordprocessingInk" xmlns:wne="http://schemas.microsoft.com/office/word/2006/wordml" xmlns:wps="http://schemas.microsoft.com/office/word/2010/wordprocessingShape" mc:Ignorable="w14 w15 w16se wp14">
+<w:comments xmlns:wpc="http://schemas.microsoft.com/office/word/2010/wordprocessingCanvas" xmlns:cx="http://schemas.microsoft.com/office/drawing/2014/chartex" xmlns:cx1="http://schemas.microsoft.com/office/drawing/2015/9/8/chartex" xmlns:cx2="http://schemas.microsoft.com/office/drawing/2015/10/21/chartex" xmlns:cx3="http://schemas.microsoft.com/office/drawing/2016/5/9/chartex" xmlns:cx4="http://schemas.microsoft.com/office/drawing/2016/5/10/chartex" xmlns:cx5="http://schemas.microsoft.com/office/drawing/2016/5/11/chartex" xmlns:cx6="http://schemas.microsoft.com/office/drawing/2016/5/12/chartex" xmlns:cx7="http://schemas.microsoft.com/office/drawing/2016/5/13/chartex" xmlns:cx8="http://schemas.microsoft.com/office/drawing/2016/5/14/chartex" xmlns:mc="http://schemas.openxmlformats.org/markup-compatibility/2006" xmlns:aink="http://schemas.microsoft.com/office/drawing/2016/ink" xmlns:am3d="http://schemas.microsoft.com/office/drawing/2017/model3d" xmlns:o="urn:schemas-microsoft-com:office:office" xmlns:r="http://schemas.openxmlformats.org/officeDocument/2006/relationships" xmlns:m="http://schemas.openxmlformats.org/officeDocument/2006/math" xmlns:v="urn:schemas-microsoft-com:vml" xmlns:wp14="http://schemas.microsoft.com/office/word/2010/wordprocessingDrawing" xmlns:wp="http://schemas.openxmlformats.org/drawingml/2006/wordprocessingDrawing" xmlns:w10="urn:schemas-microsoft-com:office:word" xmlns:w="http://schemas.openxmlformats.org/wordprocessingml/2006/main" xmlns:w14="http://schemas.microsoft.com/office/word/2010/wordml" xmlns:w15="http://schemas.microsoft.com/office/word/2012/wordml" xmlns:w16cid="http://schemas.microsoft.com/office/word/2016/wordml/cid" xmlns:w16se="http://schemas.microsoft.com/office/word/2015/wordml/symex" xmlns:wpg="http://schemas.microsoft.com/office/word/2010/wordprocessingGroup" xmlns:wpi="http://schemas.microsoft.com/office/word/2010/wordprocessingInk" xmlns:wne="http://schemas.microsoft.com/office/word/2006/wordml" xmlns:wps="http://schemas.microsoft.com/office/word/2010/wordprocessingShape" mc:Ignorable="w14 w15 w16se w16cid wp14">
   <w:comment w:id="2" w:author="Adam Hill" w:date="2017-10-14T15:59:00Z" w:initials="AH">
     <w:p>
       <w:pPr>
@@ -10299,7 +10620,7 @@
       </w:r>
     </w:p>
   </w:comment>
-  <w:comment w:id="5" w:author="Adam Hill" w:date="2017-10-14T16:29:00Z" w:initials="AH">
+  <w:comment w:id="4" w:author="Adam Hill" w:date="2017-10-14T16:29:00Z" w:initials="AH">
     <w:p>
       <w:pPr>
         <w:pStyle w:val="CommentText"/>
@@ -10319,15 +10640,22 @@
 </file>
 
 <file path=word/commentsExtended.xml><?xml version="1.0" encoding="utf-8"?>
-<w15:commentsEx xmlns:wpc="http://schemas.microsoft.com/office/word/2010/wordprocessingCanvas" xmlns:cx="http://schemas.microsoft.com/office/drawing/2014/chartex" xmlns:mc="http://schemas.openxmlformats.org/markup-compatibility/2006" xmlns:o="urn:schemas-microsoft-com:office:office" xmlns:r="http://schemas.openxmlformats.org/officeDocument/2006/relationships" xmlns:m="http://schemas.openxmlformats.org/officeDocument/2006/math" xmlns:v="urn:schemas-microsoft-com:vml" xmlns:wp14="http://schemas.microsoft.com/office/word/2010/wordprocessingDrawing" xmlns:wp="http://schemas.openxmlformats.org/drawingml/2006/wordprocessingDrawing" xmlns:w10="urn:schemas-microsoft-com:office:word" xmlns:w="http://schemas.openxmlformats.org/wordprocessingml/2006/main" xmlns:w14="http://schemas.microsoft.com/office/word/2010/wordml" xmlns:w15="http://schemas.microsoft.com/office/word/2012/wordml" xmlns:w16se="http://schemas.microsoft.com/office/word/2015/wordml/symex" xmlns:wpg="http://schemas.microsoft.com/office/word/2010/wordprocessingGroup" xmlns:wpi="http://schemas.microsoft.com/office/word/2010/wordprocessingInk" xmlns:wne="http://schemas.microsoft.com/office/word/2006/wordml" xmlns:wps="http://schemas.microsoft.com/office/word/2010/wordprocessingShape" mc:Ignorable="w14 w15 w16se wp14">
+<w15:commentsEx xmlns:wpc="http://schemas.microsoft.com/office/word/2010/wordprocessingCanvas" xmlns:cx="http://schemas.microsoft.com/office/drawing/2014/chartex" xmlns:cx1="http://schemas.microsoft.com/office/drawing/2015/9/8/chartex" xmlns:cx2="http://schemas.microsoft.com/office/drawing/2015/10/21/chartex" xmlns:cx3="http://schemas.microsoft.com/office/drawing/2016/5/9/chartex" xmlns:cx4="http://schemas.microsoft.com/office/drawing/2016/5/10/chartex" xmlns:cx5="http://schemas.microsoft.com/office/drawing/2016/5/11/chartex" xmlns:cx6="http://schemas.microsoft.com/office/drawing/2016/5/12/chartex" xmlns:cx7="http://schemas.microsoft.com/office/drawing/2016/5/13/chartex" xmlns:cx8="http://schemas.microsoft.com/office/drawing/2016/5/14/chartex" xmlns:mc="http://schemas.openxmlformats.org/markup-compatibility/2006" xmlns:aink="http://schemas.microsoft.com/office/drawing/2016/ink" xmlns:am3d="http://schemas.microsoft.com/office/drawing/2017/model3d" xmlns:o="urn:schemas-microsoft-com:office:office" xmlns:r="http://schemas.openxmlformats.org/officeDocument/2006/relationships" xmlns:m="http://schemas.openxmlformats.org/officeDocument/2006/math" xmlns:v="urn:schemas-microsoft-com:vml" xmlns:wp14="http://schemas.microsoft.com/office/word/2010/wordprocessingDrawing" xmlns:wp="http://schemas.openxmlformats.org/drawingml/2006/wordprocessingDrawing" xmlns:w10="urn:schemas-microsoft-com:office:word" xmlns:w="http://schemas.openxmlformats.org/wordprocessingml/2006/main" xmlns:w14="http://schemas.microsoft.com/office/word/2010/wordml" xmlns:w15="http://schemas.microsoft.com/office/word/2012/wordml" xmlns:w16cid="http://schemas.microsoft.com/office/word/2016/wordml/cid" xmlns:w16se="http://schemas.microsoft.com/office/word/2015/wordml/symex" xmlns:wpg="http://schemas.microsoft.com/office/word/2010/wordprocessingGroup" xmlns:wpi="http://schemas.microsoft.com/office/word/2010/wordprocessingInk" xmlns:wne="http://schemas.microsoft.com/office/word/2006/wordml" xmlns:wps="http://schemas.microsoft.com/office/word/2010/wordprocessingShape" mc:Ignorable="w14 w15 w16se w16cid wp14">
   <w15:commentEx w15:paraId="73FD8986" w15:done="0"/>
   <w15:commentEx w15:paraId="58FDC308" w15:done="0"/>
   <w15:commentEx w15:paraId="3B99BFCB" w15:done="0"/>
 </w15:commentsEx>
 </file>
 
+<file path=word/commentsIds.xml><?xml version="1.0" encoding="utf-8"?>
+<w16cid:commentsIds xmlns:wpc="http://schemas.microsoft.com/office/word/2010/wordprocessingCanvas" xmlns:cx="http://schemas.microsoft.com/office/drawing/2014/chartex" xmlns:cx1="http://schemas.microsoft.com/office/drawing/2015/9/8/chartex" xmlns:cx2="http://schemas.microsoft.com/office/drawing/2015/10/21/chartex" xmlns:cx3="http://schemas.microsoft.com/office/drawing/2016/5/9/chartex" xmlns:cx4="http://schemas.microsoft.com/office/drawing/2016/5/10/chartex" xmlns:cx5="http://schemas.microsoft.com/office/drawing/2016/5/11/chartex" xmlns:cx6="http://schemas.microsoft.com/office/drawing/2016/5/12/chartex" xmlns:cx7="http://schemas.microsoft.com/office/drawing/2016/5/13/chartex" xmlns:cx8="http://schemas.microsoft.com/office/drawing/2016/5/14/chartex" xmlns:mc="http://schemas.openxmlformats.org/markup-compatibility/2006" xmlns:aink="http://schemas.microsoft.com/office/drawing/2016/ink" xmlns:am3d="http://schemas.microsoft.com/office/drawing/2017/model3d" xmlns:o="urn:schemas-microsoft-com:office:office" xmlns:r="http://schemas.openxmlformats.org/officeDocument/2006/relationships" xmlns:m="http://schemas.openxmlformats.org/officeDocument/2006/math" xmlns:v="urn:schemas-microsoft-com:vml" xmlns:wp14="http://schemas.microsoft.com/office/word/2010/wordprocessingDrawing" xmlns:wp="http://schemas.openxmlformats.org/drawingml/2006/wordprocessingDrawing" xmlns:w10="urn:schemas-microsoft-com:office:word" xmlns:w="http://schemas.openxmlformats.org/wordprocessingml/2006/main" xmlns:w14="http://schemas.microsoft.com/office/word/2010/wordml" xmlns:w15="http://schemas.microsoft.com/office/word/2012/wordml" xmlns:w16cid="http://schemas.microsoft.com/office/word/2016/wordml/cid" xmlns:w16se="http://schemas.microsoft.com/office/word/2015/wordml/symex" xmlns:wpg="http://schemas.microsoft.com/office/word/2010/wordprocessingGroup" xmlns:wpi="http://schemas.microsoft.com/office/word/2010/wordprocessingInk" xmlns:wne="http://schemas.microsoft.com/office/word/2006/wordml" xmlns:wps="http://schemas.microsoft.com/office/word/2010/wordprocessingShape" mc:Ignorable="w14 w15 w16se w16cid wp14">
+  <w16cid:commentId w16cid:paraId="73FD8986" w16cid:durableId="1D8CF1D0"/>
+  <w16cid:commentId w16cid:paraId="58FDC308" w16cid:durableId="1D8CF1D1"/>
+</w16cid:commentsIds>
+</file>
+
 <file path=word/endnotes.xml><?xml version="1.0" encoding="utf-8"?>
-<w:endnotes xmlns:wpc="http://schemas.microsoft.com/office/word/2010/wordprocessingCanvas" xmlns:cx="http://schemas.microsoft.com/office/drawing/2014/chartex" xmlns:mc="http://schemas.openxmlformats.org/markup-compatibility/2006" xmlns:o="urn:schemas-microsoft-com:office:office" xmlns:r="http://schemas.openxmlformats.org/officeDocument/2006/relationships" xmlns:m="http://schemas.openxmlformats.org/officeDocument/2006/math" xmlns:v="urn:schemas-microsoft-com:vml" xmlns:wp14="http://schemas.microsoft.com/office/word/2010/wordprocessingDrawing" xmlns:wp="http://schemas.openxmlformats.org/drawingml/2006/wordprocessingDrawing" xmlns:w10="urn:schemas-microsoft-com:office:word" xmlns:w="http://schemas.openxmlformats.org/wordprocessingml/2006/main" xmlns:w14="http://schemas.microsoft.com/office/word/2010/wordml" xmlns:w15="http://schemas.microsoft.com/office/word/2012/wordml" xmlns:w16se="http://schemas.microsoft.com/office/word/2015/wordml/symex" xmlns:wpg="http://schemas.microsoft.com/office/word/2010/wordprocessingGroup" xmlns:wpi="http://schemas.microsoft.com/office/word/2010/wordprocessingInk" xmlns:wne="http://schemas.microsoft.com/office/word/2006/wordml" xmlns:wps="http://schemas.microsoft.com/office/word/2010/wordprocessingShape" mc:Ignorable="w14 w15 w16se wp14">
+<w:endnotes xmlns:wpc="http://schemas.microsoft.com/office/word/2010/wordprocessingCanvas" xmlns:cx="http://schemas.microsoft.com/office/drawing/2014/chartex" xmlns:cx1="http://schemas.microsoft.com/office/drawing/2015/9/8/chartex" xmlns:cx2="http://schemas.microsoft.com/office/drawing/2015/10/21/chartex" xmlns:cx3="http://schemas.microsoft.com/office/drawing/2016/5/9/chartex" xmlns:cx4="http://schemas.microsoft.com/office/drawing/2016/5/10/chartex" xmlns:cx5="http://schemas.microsoft.com/office/drawing/2016/5/11/chartex" xmlns:cx6="http://schemas.microsoft.com/office/drawing/2016/5/12/chartex" xmlns:cx7="http://schemas.microsoft.com/office/drawing/2016/5/13/chartex" xmlns:cx8="http://schemas.microsoft.com/office/drawing/2016/5/14/chartex" xmlns:mc="http://schemas.openxmlformats.org/markup-compatibility/2006" xmlns:aink="http://schemas.microsoft.com/office/drawing/2016/ink" xmlns:am3d="http://schemas.microsoft.com/office/drawing/2017/model3d" xmlns:o="urn:schemas-microsoft-com:office:office" xmlns:r="http://schemas.openxmlformats.org/officeDocument/2006/relationships" xmlns:m="http://schemas.openxmlformats.org/officeDocument/2006/math" xmlns:v="urn:schemas-microsoft-com:vml" xmlns:wp14="http://schemas.microsoft.com/office/word/2010/wordprocessingDrawing" xmlns:wp="http://schemas.openxmlformats.org/drawingml/2006/wordprocessingDrawing" xmlns:w10="urn:schemas-microsoft-com:office:word" xmlns:w="http://schemas.openxmlformats.org/wordprocessingml/2006/main" xmlns:w14="http://schemas.microsoft.com/office/word/2010/wordml" xmlns:w15="http://schemas.microsoft.com/office/word/2012/wordml" xmlns:w16cid="http://schemas.microsoft.com/office/word/2016/wordml/cid" xmlns:w16se="http://schemas.microsoft.com/office/word/2015/wordml/symex" xmlns:wpg="http://schemas.microsoft.com/office/word/2010/wordprocessingGroup" xmlns:wpi="http://schemas.microsoft.com/office/word/2010/wordprocessingInk" xmlns:wne="http://schemas.microsoft.com/office/word/2006/wordml" xmlns:wps="http://schemas.microsoft.com/office/word/2010/wordprocessingShape" mc:Ignorable="w14 w15 w16se w16cid wp14">
   <w:endnote w:type="separator" w:id="-1">
     <w:p>
       <w:r>
@@ -10346,7 +10674,7 @@
 </file>
 
 <file path=word/footer1.xml><?xml version="1.0" encoding="utf-8"?>
-<w:ftr xmlns:wpc="http://schemas.microsoft.com/office/word/2010/wordprocessingCanvas" xmlns:cx="http://schemas.microsoft.com/office/drawing/2014/chartex" xmlns:mc="http://schemas.openxmlformats.org/markup-compatibility/2006" xmlns:o="urn:schemas-microsoft-com:office:office" xmlns:r="http://schemas.openxmlformats.org/officeDocument/2006/relationships" xmlns:m="http://schemas.openxmlformats.org/officeDocument/2006/math" xmlns:v="urn:schemas-microsoft-com:vml" xmlns:wp14="http://schemas.microsoft.com/office/word/2010/wordprocessingDrawing" xmlns:wp="http://schemas.openxmlformats.org/drawingml/2006/wordprocessingDrawing" xmlns:w10="urn:schemas-microsoft-com:office:word" xmlns:w="http://schemas.openxmlformats.org/wordprocessingml/2006/main" xmlns:w14="http://schemas.microsoft.com/office/word/2010/wordml" xmlns:w15="http://schemas.microsoft.com/office/word/2012/wordml" xmlns:w16se="http://schemas.microsoft.com/office/word/2015/wordml/symex" xmlns:wpg="http://schemas.microsoft.com/office/word/2010/wordprocessingGroup" xmlns:wpi="http://schemas.microsoft.com/office/word/2010/wordprocessingInk" xmlns:wne="http://schemas.microsoft.com/office/word/2006/wordml" xmlns:wps="http://schemas.microsoft.com/office/word/2010/wordprocessingShape" mc:Ignorable="w14 w15 w16se wp14">
+<w:ftr xmlns:wpc="http://schemas.microsoft.com/office/word/2010/wordprocessingCanvas" xmlns:cx="http://schemas.microsoft.com/office/drawing/2014/chartex" xmlns:cx1="http://schemas.microsoft.com/office/drawing/2015/9/8/chartex" xmlns:cx2="http://schemas.microsoft.com/office/drawing/2015/10/21/chartex" xmlns:cx3="http://schemas.microsoft.com/office/drawing/2016/5/9/chartex" xmlns:cx4="http://schemas.microsoft.com/office/drawing/2016/5/10/chartex" xmlns:cx5="http://schemas.microsoft.com/office/drawing/2016/5/11/chartex" xmlns:cx6="http://schemas.microsoft.com/office/drawing/2016/5/12/chartex" xmlns:cx7="http://schemas.microsoft.com/office/drawing/2016/5/13/chartex" xmlns:cx8="http://schemas.microsoft.com/office/drawing/2016/5/14/chartex" xmlns:mc="http://schemas.openxmlformats.org/markup-compatibility/2006" xmlns:aink="http://schemas.microsoft.com/office/drawing/2016/ink" xmlns:am3d="http://schemas.microsoft.com/office/drawing/2017/model3d" xmlns:o="urn:schemas-microsoft-com:office:office" xmlns:r="http://schemas.openxmlformats.org/officeDocument/2006/relationships" xmlns:m="http://schemas.openxmlformats.org/officeDocument/2006/math" xmlns:v="urn:schemas-microsoft-com:vml" xmlns:wp14="http://schemas.microsoft.com/office/word/2010/wordprocessingDrawing" xmlns:wp="http://schemas.openxmlformats.org/drawingml/2006/wordprocessingDrawing" xmlns:w10="urn:schemas-microsoft-com:office:word" xmlns:w="http://schemas.openxmlformats.org/wordprocessingml/2006/main" xmlns:w14="http://schemas.microsoft.com/office/word/2010/wordml" xmlns:w15="http://schemas.microsoft.com/office/word/2012/wordml" xmlns:w16cid="http://schemas.microsoft.com/office/word/2016/wordml/cid" xmlns:w16se="http://schemas.microsoft.com/office/word/2015/wordml/symex" xmlns:wpg="http://schemas.microsoft.com/office/word/2010/wordprocessingGroup" xmlns:wpi="http://schemas.microsoft.com/office/word/2010/wordprocessingInk" xmlns:wne="http://schemas.microsoft.com/office/word/2006/wordml" xmlns:wps="http://schemas.microsoft.com/office/word/2010/wordprocessingShape" mc:Ignorable="w14 w15 w16se w16cid wp14">
   <w:p>
     <w:pPr>
       <w:pStyle w:val="Footer"/>
@@ -10370,7 +10698,7 @@
 </file>
 
 <file path=word/footer2.xml><?xml version="1.0" encoding="utf-8"?>
-<w:ftr xmlns:wpc="http://schemas.microsoft.com/office/word/2010/wordprocessingCanvas" xmlns:cx="http://schemas.microsoft.com/office/drawing/2014/chartex" xmlns:mc="http://schemas.openxmlformats.org/markup-compatibility/2006" xmlns:o="urn:schemas-microsoft-com:office:office" xmlns:r="http://schemas.openxmlformats.org/officeDocument/2006/relationships" xmlns:m="http://schemas.openxmlformats.org/officeDocument/2006/math" xmlns:v="urn:schemas-microsoft-com:vml" xmlns:wp14="http://schemas.microsoft.com/office/word/2010/wordprocessingDrawing" xmlns:wp="http://schemas.openxmlformats.org/drawingml/2006/wordprocessingDrawing" xmlns:w10="urn:schemas-microsoft-com:office:word" xmlns:w="http://schemas.openxmlformats.org/wordprocessingml/2006/main" xmlns:w14="http://schemas.microsoft.com/office/word/2010/wordml" xmlns:w15="http://schemas.microsoft.com/office/word/2012/wordml" xmlns:w16se="http://schemas.microsoft.com/office/word/2015/wordml/symex" xmlns:wpg="http://schemas.microsoft.com/office/word/2010/wordprocessingGroup" xmlns:wpi="http://schemas.microsoft.com/office/word/2010/wordprocessingInk" xmlns:wne="http://schemas.microsoft.com/office/word/2006/wordml" xmlns:wps="http://schemas.microsoft.com/office/word/2010/wordprocessingShape" mc:Ignorable="w14 w15 w16se wp14">
+<w:ftr xmlns:wpc="http://schemas.microsoft.com/office/word/2010/wordprocessingCanvas" xmlns:cx="http://schemas.microsoft.com/office/drawing/2014/chartex" xmlns:cx1="http://schemas.microsoft.com/office/drawing/2015/9/8/chartex" xmlns:cx2="http://schemas.microsoft.com/office/drawing/2015/10/21/chartex" xmlns:cx3="http://schemas.microsoft.com/office/drawing/2016/5/9/chartex" xmlns:cx4="http://schemas.microsoft.com/office/drawing/2016/5/10/chartex" xmlns:cx5="http://schemas.microsoft.com/office/drawing/2016/5/11/chartex" xmlns:cx6="http://schemas.microsoft.com/office/drawing/2016/5/12/chartex" xmlns:cx7="http://schemas.microsoft.com/office/drawing/2016/5/13/chartex" xmlns:cx8="http://schemas.microsoft.com/office/drawing/2016/5/14/chartex" xmlns:mc="http://schemas.openxmlformats.org/markup-compatibility/2006" xmlns:aink="http://schemas.microsoft.com/office/drawing/2016/ink" xmlns:am3d="http://schemas.microsoft.com/office/drawing/2017/model3d" xmlns:o="urn:schemas-microsoft-com:office:office" xmlns:r="http://schemas.openxmlformats.org/officeDocument/2006/relationships" xmlns:m="http://schemas.openxmlformats.org/officeDocument/2006/math" xmlns:v="urn:schemas-microsoft-com:vml" xmlns:wp14="http://schemas.microsoft.com/office/word/2010/wordprocessingDrawing" xmlns:wp="http://schemas.openxmlformats.org/drawingml/2006/wordprocessingDrawing" xmlns:w10="urn:schemas-microsoft-com:office:word" xmlns:w="http://schemas.openxmlformats.org/wordprocessingml/2006/main" xmlns:w14="http://schemas.microsoft.com/office/word/2010/wordml" xmlns:w15="http://schemas.microsoft.com/office/word/2012/wordml" xmlns:w16cid="http://schemas.microsoft.com/office/word/2016/wordml/cid" xmlns:w16se="http://schemas.microsoft.com/office/word/2015/wordml/symex" xmlns:wpg="http://schemas.microsoft.com/office/word/2010/wordprocessingGroup" xmlns:wpi="http://schemas.microsoft.com/office/word/2010/wordprocessingInk" xmlns:wne="http://schemas.microsoft.com/office/word/2006/wordml" xmlns:wps="http://schemas.microsoft.com/office/word/2010/wordprocessingShape" mc:Ignorable="w14 w15 w16se w16cid wp14">
   <w:p>
     <w:pPr>
       <w:pStyle w:val="Footer"/>
@@ -10389,7 +10717,7 @@
 </file>
 
 <file path=word/footnotes.xml><?xml version="1.0" encoding="utf-8"?>
-<w:footnotes xmlns:wpc="http://schemas.microsoft.com/office/word/2010/wordprocessingCanvas" xmlns:cx="http://schemas.microsoft.com/office/drawing/2014/chartex" xmlns:mc="http://schemas.openxmlformats.org/markup-compatibility/2006" xmlns:o="urn:schemas-microsoft-com:office:office" xmlns:r="http://schemas.openxmlformats.org/officeDocument/2006/relationships" xmlns:m="http://schemas.openxmlformats.org/officeDocument/2006/math" xmlns:v="urn:schemas-microsoft-com:vml" xmlns:wp14="http://schemas.microsoft.com/office/word/2010/wordprocessingDrawing" xmlns:wp="http://schemas.openxmlformats.org/drawingml/2006/wordprocessingDrawing" xmlns:w10="urn:schemas-microsoft-com:office:word" xmlns:w="http://schemas.openxmlformats.org/wordprocessingml/2006/main" xmlns:w14="http://schemas.microsoft.com/office/word/2010/wordml" xmlns:w15="http://schemas.microsoft.com/office/word/2012/wordml" xmlns:w16se="http://schemas.microsoft.com/office/word/2015/wordml/symex" xmlns:wpg="http://schemas.microsoft.com/office/word/2010/wordprocessingGroup" xmlns:wpi="http://schemas.microsoft.com/office/word/2010/wordprocessingInk" xmlns:wne="http://schemas.microsoft.com/office/word/2006/wordml" xmlns:wps="http://schemas.microsoft.com/office/word/2010/wordprocessingShape" mc:Ignorable="w14 w15 w16se wp14">
+<w:footnotes xmlns:wpc="http://schemas.microsoft.com/office/word/2010/wordprocessingCanvas" xmlns:cx="http://schemas.microsoft.com/office/drawing/2014/chartex" xmlns:cx1="http://schemas.microsoft.com/office/drawing/2015/9/8/chartex" xmlns:cx2="http://schemas.microsoft.com/office/drawing/2015/10/21/chartex" xmlns:cx3="http://schemas.microsoft.com/office/drawing/2016/5/9/chartex" xmlns:cx4="http://schemas.microsoft.com/office/drawing/2016/5/10/chartex" xmlns:cx5="http://schemas.microsoft.com/office/drawing/2016/5/11/chartex" xmlns:cx6="http://schemas.microsoft.com/office/drawing/2016/5/12/chartex" xmlns:cx7="http://schemas.microsoft.com/office/drawing/2016/5/13/chartex" xmlns:cx8="http://schemas.microsoft.com/office/drawing/2016/5/14/chartex" xmlns:mc="http://schemas.openxmlformats.org/markup-compatibility/2006" xmlns:aink="http://schemas.microsoft.com/office/drawing/2016/ink" xmlns:am3d="http://schemas.microsoft.com/office/drawing/2017/model3d" xmlns:o="urn:schemas-microsoft-com:office:office" xmlns:r="http://schemas.openxmlformats.org/officeDocument/2006/relationships" xmlns:m="http://schemas.openxmlformats.org/officeDocument/2006/math" xmlns:v="urn:schemas-microsoft-com:vml" xmlns:wp14="http://schemas.microsoft.com/office/word/2010/wordprocessingDrawing" xmlns:wp="http://schemas.openxmlformats.org/drawingml/2006/wordprocessingDrawing" xmlns:w10="urn:schemas-microsoft-com:office:word" xmlns:w="http://schemas.openxmlformats.org/wordprocessingml/2006/main" xmlns:w14="http://schemas.microsoft.com/office/word/2010/wordml" xmlns:w15="http://schemas.microsoft.com/office/word/2012/wordml" xmlns:w16cid="http://schemas.microsoft.com/office/word/2016/wordml/cid" xmlns:w16se="http://schemas.microsoft.com/office/word/2015/wordml/symex" xmlns:wpg="http://schemas.microsoft.com/office/word/2010/wordprocessingGroup" xmlns:wpi="http://schemas.microsoft.com/office/word/2010/wordprocessingInk" xmlns:wne="http://schemas.microsoft.com/office/word/2006/wordml" xmlns:wps="http://schemas.microsoft.com/office/word/2010/wordprocessingShape" mc:Ignorable="w14 w15 w16se w16cid wp14">
   <w:footnote w:type="separator" w:id="-1">
     <w:p>
       <w:r>
@@ -10408,7 +10736,7 @@
 </file>
 
 <file path=word/header1.xml><?xml version="1.0" encoding="utf-8"?>
-<w:hdr xmlns:wpc="http://schemas.microsoft.com/office/word/2010/wordprocessingCanvas" xmlns:cx="http://schemas.microsoft.com/office/drawing/2014/chartex" xmlns:mc="http://schemas.openxmlformats.org/markup-compatibility/2006" xmlns:o="urn:schemas-microsoft-com:office:office" xmlns:r="http://schemas.openxmlformats.org/officeDocument/2006/relationships" xmlns:m="http://schemas.openxmlformats.org/officeDocument/2006/math" xmlns:v="urn:schemas-microsoft-com:vml" xmlns:wp14="http://schemas.microsoft.com/office/word/2010/wordprocessingDrawing" xmlns:wp="http://schemas.openxmlformats.org/drawingml/2006/wordprocessingDrawing" xmlns:w10="urn:schemas-microsoft-com:office:word" xmlns:w="http://schemas.openxmlformats.org/wordprocessingml/2006/main" xmlns:w14="http://schemas.microsoft.com/office/word/2010/wordml" xmlns:w15="http://schemas.microsoft.com/office/word/2012/wordml" xmlns:w16se="http://schemas.microsoft.com/office/word/2015/wordml/symex" xmlns:wpg="http://schemas.microsoft.com/office/word/2010/wordprocessingGroup" xmlns:wpi="http://schemas.microsoft.com/office/word/2010/wordprocessingInk" xmlns:wne="http://schemas.microsoft.com/office/word/2006/wordml" xmlns:wps="http://schemas.microsoft.com/office/word/2010/wordprocessingShape" mc:Ignorable="w14 w15 w16se wp14">
+<w:hdr xmlns:wpc="http://schemas.microsoft.com/office/word/2010/wordprocessingCanvas" xmlns:cx="http://schemas.microsoft.com/office/drawing/2014/chartex" xmlns:cx1="http://schemas.microsoft.com/office/drawing/2015/9/8/chartex" xmlns:cx2="http://schemas.microsoft.com/office/drawing/2015/10/21/chartex" xmlns:cx3="http://schemas.microsoft.com/office/drawing/2016/5/9/chartex" xmlns:cx4="http://schemas.microsoft.com/office/drawing/2016/5/10/chartex" xmlns:cx5="http://schemas.microsoft.com/office/drawing/2016/5/11/chartex" xmlns:cx6="http://schemas.microsoft.com/office/drawing/2016/5/12/chartex" xmlns:cx7="http://schemas.microsoft.com/office/drawing/2016/5/13/chartex" xmlns:cx8="http://schemas.microsoft.com/office/drawing/2016/5/14/chartex" xmlns:mc="http://schemas.openxmlformats.org/markup-compatibility/2006" xmlns:aink="http://schemas.microsoft.com/office/drawing/2016/ink" xmlns:am3d="http://schemas.microsoft.com/office/drawing/2017/model3d" xmlns:o="urn:schemas-microsoft-com:office:office" xmlns:r="http://schemas.openxmlformats.org/officeDocument/2006/relationships" xmlns:m="http://schemas.openxmlformats.org/officeDocument/2006/math" xmlns:v="urn:schemas-microsoft-com:vml" xmlns:wp14="http://schemas.microsoft.com/office/word/2010/wordprocessingDrawing" xmlns:wp="http://schemas.openxmlformats.org/drawingml/2006/wordprocessingDrawing" xmlns:w10="urn:schemas-microsoft-com:office:word" xmlns:w="http://schemas.openxmlformats.org/wordprocessingml/2006/main" xmlns:w14="http://schemas.microsoft.com/office/word/2010/wordml" xmlns:w15="http://schemas.microsoft.com/office/word/2012/wordml" xmlns:w16cid="http://schemas.microsoft.com/office/word/2016/wordml/cid" xmlns:w16se="http://schemas.microsoft.com/office/word/2015/wordml/symex" xmlns:wpg="http://schemas.microsoft.com/office/word/2010/wordprocessingGroup" xmlns:wpi="http://schemas.microsoft.com/office/word/2010/wordprocessingInk" xmlns:wne="http://schemas.microsoft.com/office/word/2006/wordml" xmlns:wps="http://schemas.microsoft.com/office/word/2010/wordprocessingShape" mc:Ignorable="w14 w15 w16se w16cid wp14">
   <w:p>
     <w:pPr>
       <w:pStyle w:val="Header"/>
@@ -10458,7 +10786,7 @@
 </file>
 
 <file path=word/header2.xml><?xml version="1.0" encoding="utf-8"?>
-<w:hdr xmlns:wpc="http://schemas.microsoft.com/office/word/2010/wordprocessingCanvas" xmlns:cx="http://schemas.microsoft.com/office/drawing/2014/chartex" xmlns:mc="http://schemas.openxmlformats.org/markup-compatibility/2006" xmlns:o="urn:schemas-microsoft-com:office:office" xmlns:r="http://schemas.openxmlformats.org/officeDocument/2006/relationships" xmlns:m="http://schemas.openxmlformats.org/officeDocument/2006/math" xmlns:v="urn:schemas-microsoft-com:vml" xmlns:wp14="http://schemas.microsoft.com/office/word/2010/wordprocessingDrawing" xmlns:wp="http://schemas.openxmlformats.org/drawingml/2006/wordprocessingDrawing" xmlns:w10="urn:schemas-microsoft-com:office:word" xmlns:w="http://schemas.openxmlformats.org/wordprocessingml/2006/main" xmlns:w14="http://schemas.microsoft.com/office/word/2010/wordml" xmlns:w15="http://schemas.microsoft.com/office/word/2012/wordml" xmlns:w16se="http://schemas.microsoft.com/office/word/2015/wordml/symex" xmlns:wpg="http://schemas.microsoft.com/office/word/2010/wordprocessingGroup" xmlns:wpi="http://schemas.microsoft.com/office/word/2010/wordprocessingInk" xmlns:wne="http://schemas.microsoft.com/office/word/2006/wordml" xmlns:wps="http://schemas.microsoft.com/office/word/2010/wordprocessingShape" mc:Ignorable="w14 w15 w16se wp14">
+<w:hdr xmlns:wpc="http://schemas.microsoft.com/office/word/2010/wordprocessingCanvas" xmlns:cx="http://schemas.microsoft.com/office/drawing/2014/chartex" xmlns:cx1="http://schemas.microsoft.com/office/drawing/2015/9/8/chartex" xmlns:cx2="http://schemas.microsoft.com/office/drawing/2015/10/21/chartex" xmlns:cx3="http://schemas.microsoft.com/office/drawing/2016/5/9/chartex" xmlns:cx4="http://schemas.microsoft.com/office/drawing/2016/5/10/chartex" xmlns:cx5="http://schemas.microsoft.com/office/drawing/2016/5/11/chartex" xmlns:cx6="http://schemas.microsoft.com/office/drawing/2016/5/12/chartex" xmlns:cx7="http://schemas.microsoft.com/office/drawing/2016/5/13/chartex" xmlns:cx8="http://schemas.microsoft.com/office/drawing/2016/5/14/chartex" xmlns:mc="http://schemas.openxmlformats.org/markup-compatibility/2006" xmlns:aink="http://schemas.microsoft.com/office/drawing/2016/ink" xmlns:am3d="http://schemas.microsoft.com/office/drawing/2017/model3d" xmlns:o="urn:schemas-microsoft-com:office:office" xmlns:r="http://schemas.openxmlformats.org/officeDocument/2006/relationships" xmlns:m="http://schemas.openxmlformats.org/officeDocument/2006/math" xmlns:v="urn:schemas-microsoft-com:vml" xmlns:wp14="http://schemas.microsoft.com/office/word/2010/wordprocessingDrawing" xmlns:wp="http://schemas.openxmlformats.org/drawingml/2006/wordprocessingDrawing" xmlns:w10="urn:schemas-microsoft-com:office:word" xmlns:w="http://schemas.openxmlformats.org/wordprocessingml/2006/main" xmlns:w14="http://schemas.microsoft.com/office/word/2010/wordml" xmlns:w15="http://schemas.microsoft.com/office/word/2012/wordml" xmlns:w16cid="http://schemas.microsoft.com/office/word/2016/wordml/cid" xmlns:w16se="http://schemas.microsoft.com/office/word/2015/wordml/symex" xmlns:wpg="http://schemas.microsoft.com/office/word/2010/wordprocessingGroup" xmlns:wpi="http://schemas.microsoft.com/office/word/2010/wordprocessingInk" xmlns:wne="http://schemas.microsoft.com/office/word/2006/wordml" xmlns:wps="http://schemas.microsoft.com/office/word/2010/wordprocessingShape" mc:Ignorable="w14 w15 w16se w16cid wp14">
   <w:p>
     <w:pPr>
       <w:pStyle w:val="Header"/>
@@ -10479,7 +10807,7 @@
 </file>
 
 <file path=word/numbering.xml><?xml version="1.0" encoding="utf-8"?>
-<w:numbering xmlns:wpc="http://schemas.microsoft.com/office/word/2010/wordprocessingCanvas" xmlns:cx="http://schemas.microsoft.com/office/drawing/2014/chartex" xmlns:mc="http://schemas.openxmlformats.org/markup-compatibility/2006" xmlns:o="urn:schemas-microsoft-com:office:office" xmlns:r="http://schemas.openxmlformats.org/officeDocument/2006/relationships" xmlns:m="http://schemas.openxmlformats.org/officeDocument/2006/math" xmlns:v="urn:schemas-microsoft-com:vml" xmlns:wp14="http://schemas.microsoft.com/office/word/2010/wordprocessingDrawing" xmlns:wp="http://schemas.openxmlformats.org/drawingml/2006/wordprocessingDrawing" xmlns:w10="urn:schemas-microsoft-com:office:word" xmlns:w="http://schemas.openxmlformats.org/wordprocessingml/2006/main" xmlns:w14="http://schemas.microsoft.com/office/word/2010/wordml" xmlns:w15="http://schemas.microsoft.com/office/word/2012/wordml" xmlns:w16se="http://schemas.microsoft.com/office/word/2015/wordml/symex" xmlns:wpg="http://schemas.microsoft.com/office/word/2010/wordprocessingGroup" xmlns:wpi="http://schemas.microsoft.com/office/word/2010/wordprocessingInk" xmlns:wne="http://schemas.microsoft.com/office/word/2006/wordml" xmlns:wps="http://schemas.microsoft.com/office/word/2010/wordprocessingShape" mc:Ignorable="w14 w15 w16se wp14">
+<w:numbering xmlns:wpc="http://schemas.microsoft.com/office/word/2010/wordprocessingCanvas" xmlns:cx="http://schemas.microsoft.com/office/drawing/2014/chartex" xmlns:cx1="http://schemas.microsoft.com/office/drawing/2015/9/8/chartex" xmlns:cx2="http://schemas.microsoft.com/office/drawing/2015/10/21/chartex" xmlns:cx3="http://schemas.microsoft.com/office/drawing/2016/5/9/chartex" xmlns:cx4="http://schemas.microsoft.com/office/drawing/2016/5/10/chartex" xmlns:cx5="http://schemas.microsoft.com/office/drawing/2016/5/11/chartex" xmlns:cx6="http://schemas.microsoft.com/office/drawing/2016/5/12/chartex" xmlns:cx7="http://schemas.microsoft.com/office/drawing/2016/5/13/chartex" xmlns:cx8="http://schemas.microsoft.com/office/drawing/2016/5/14/chartex" xmlns:mc="http://schemas.openxmlformats.org/markup-compatibility/2006" xmlns:aink="http://schemas.microsoft.com/office/drawing/2016/ink" xmlns:am3d="http://schemas.microsoft.com/office/drawing/2017/model3d" xmlns:o="urn:schemas-microsoft-com:office:office" xmlns:r="http://schemas.openxmlformats.org/officeDocument/2006/relationships" xmlns:m="http://schemas.openxmlformats.org/officeDocument/2006/math" xmlns:v="urn:schemas-microsoft-com:vml" xmlns:wp14="http://schemas.microsoft.com/office/word/2010/wordprocessingDrawing" xmlns:wp="http://schemas.openxmlformats.org/drawingml/2006/wordprocessingDrawing" xmlns:w10="urn:schemas-microsoft-com:office:word" xmlns:w="http://schemas.openxmlformats.org/wordprocessingml/2006/main" xmlns:w14="http://schemas.microsoft.com/office/word/2010/wordml" xmlns:w15="http://schemas.microsoft.com/office/word/2012/wordml" xmlns:w16cid="http://schemas.microsoft.com/office/word/2016/wordml/cid" xmlns:w16se="http://schemas.microsoft.com/office/word/2015/wordml/symex" xmlns:wpg="http://schemas.microsoft.com/office/word/2010/wordprocessingGroup" xmlns:wpi="http://schemas.microsoft.com/office/word/2010/wordprocessingInk" xmlns:wne="http://schemas.microsoft.com/office/word/2006/wordml" xmlns:wps="http://schemas.microsoft.com/office/word/2010/wordprocessingShape" mc:Ignorable="w14 w15 w16se w16cid wp14">
   <w:abstractNum w:abstractNumId="0" w15:restartNumberingAfterBreak="0">
     <w:nsid w:val="FFFFFF88"/>
     <w:multiLevelType w:val="singleLevel"/>
@@ -11933,7 +12261,7 @@
 </file>
 
 <file path=word/people.xml><?xml version="1.0" encoding="utf-8"?>
-<w15:people xmlns:wpc="http://schemas.microsoft.com/office/word/2010/wordprocessingCanvas" xmlns:cx="http://schemas.microsoft.com/office/drawing/2014/chartex" xmlns:mc="http://schemas.openxmlformats.org/markup-compatibility/2006" xmlns:o="urn:schemas-microsoft-com:office:office" xmlns:r="http://schemas.openxmlformats.org/officeDocument/2006/relationships" xmlns:m="http://schemas.openxmlformats.org/officeDocument/2006/math" xmlns:v="urn:schemas-microsoft-com:vml" xmlns:wp14="http://schemas.microsoft.com/office/word/2010/wordprocessingDrawing" xmlns:wp="http://schemas.openxmlformats.org/drawingml/2006/wordprocessingDrawing" xmlns:w10="urn:schemas-microsoft-com:office:word" xmlns:w="http://schemas.openxmlformats.org/wordprocessingml/2006/main" xmlns:w14="http://schemas.microsoft.com/office/word/2010/wordml" xmlns:w15="http://schemas.microsoft.com/office/word/2012/wordml" xmlns:w16se="http://schemas.microsoft.com/office/word/2015/wordml/symex" xmlns:wpg="http://schemas.microsoft.com/office/word/2010/wordprocessingGroup" xmlns:wpi="http://schemas.microsoft.com/office/word/2010/wordprocessingInk" xmlns:wne="http://schemas.microsoft.com/office/word/2006/wordml" xmlns:wps="http://schemas.microsoft.com/office/word/2010/wordprocessingShape" mc:Ignorable="w14 w15 w16se wp14">
+<w15:people xmlns:wpc="http://schemas.microsoft.com/office/word/2010/wordprocessingCanvas" xmlns:cx="http://schemas.microsoft.com/office/drawing/2014/chartex" xmlns:cx1="http://schemas.microsoft.com/office/drawing/2015/9/8/chartex" xmlns:cx2="http://schemas.microsoft.com/office/drawing/2015/10/21/chartex" xmlns:cx3="http://schemas.microsoft.com/office/drawing/2016/5/9/chartex" xmlns:cx4="http://schemas.microsoft.com/office/drawing/2016/5/10/chartex" xmlns:cx5="http://schemas.microsoft.com/office/drawing/2016/5/11/chartex" xmlns:cx6="http://schemas.microsoft.com/office/drawing/2016/5/12/chartex" xmlns:cx7="http://schemas.microsoft.com/office/drawing/2016/5/13/chartex" xmlns:cx8="http://schemas.microsoft.com/office/drawing/2016/5/14/chartex" xmlns:mc="http://schemas.openxmlformats.org/markup-compatibility/2006" xmlns:aink="http://schemas.microsoft.com/office/drawing/2016/ink" xmlns:am3d="http://schemas.microsoft.com/office/drawing/2017/model3d" xmlns:o="urn:schemas-microsoft-com:office:office" xmlns:r="http://schemas.openxmlformats.org/officeDocument/2006/relationships" xmlns:m="http://schemas.openxmlformats.org/officeDocument/2006/math" xmlns:v="urn:schemas-microsoft-com:vml" xmlns:wp14="http://schemas.microsoft.com/office/word/2010/wordprocessingDrawing" xmlns:wp="http://schemas.openxmlformats.org/drawingml/2006/wordprocessingDrawing" xmlns:w10="urn:schemas-microsoft-com:office:word" xmlns:w="http://schemas.openxmlformats.org/wordprocessingml/2006/main" xmlns:w14="http://schemas.microsoft.com/office/word/2010/wordml" xmlns:w15="http://schemas.microsoft.com/office/word/2012/wordml" xmlns:w16cid="http://schemas.microsoft.com/office/word/2016/wordml/cid" xmlns:w16se="http://schemas.microsoft.com/office/word/2015/wordml/symex" xmlns:wpg="http://schemas.microsoft.com/office/word/2010/wordprocessingGroup" xmlns:wpi="http://schemas.microsoft.com/office/word/2010/wordprocessingInk" xmlns:wne="http://schemas.microsoft.com/office/word/2006/wordml" xmlns:wps="http://schemas.microsoft.com/office/word/2010/wordprocessingShape" mc:Ignorable="w14 w15 w16se w16cid wp14">
   <w15:person w15:author="Adam Hill">
     <w15:presenceInfo w15:providerId="Windows Live" w15:userId="70ea89ca63316a8a"/>
   </w15:person>
@@ -11941,7 +12269,7 @@
 </file>
 
 <file path=word/styles.xml><?xml version="1.0" encoding="utf-8"?>
-<w:styles xmlns:mc="http://schemas.openxmlformats.org/markup-compatibility/2006" xmlns:r="http://schemas.openxmlformats.org/officeDocument/2006/relationships" xmlns:w="http://schemas.openxmlformats.org/wordprocessingml/2006/main" xmlns:w14="http://schemas.microsoft.com/office/word/2010/wordml" xmlns:w15="http://schemas.microsoft.com/office/word/2012/wordml" xmlns:w16se="http://schemas.microsoft.com/office/word/2015/wordml/symex" mc:Ignorable="w14 w15 w16se">
+<w:styles xmlns:mc="http://schemas.openxmlformats.org/markup-compatibility/2006" xmlns:r="http://schemas.openxmlformats.org/officeDocument/2006/relationships" xmlns:w="http://schemas.openxmlformats.org/wordprocessingml/2006/main" xmlns:w14="http://schemas.microsoft.com/office/word/2010/wordml" xmlns:w15="http://schemas.microsoft.com/office/word/2012/wordml" xmlns:w16cid="http://schemas.microsoft.com/office/word/2016/wordml/cid" xmlns:w16se="http://schemas.microsoft.com/office/word/2015/wordml/symex" mc:Ignorable="w14 w15 w16se w16cid">
   <w:docDefaults>
     <w:rPrDefault>
       <w:rPr>
@@ -11951,7 +12279,7 @@
     </w:rPrDefault>
     <w:pPrDefault/>
   </w:docDefaults>
-  <w:latentStyles w:defLockedState="0" w:defUIPriority="0" w:defSemiHidden="0" w:defUnhideWhenUsed="0" w:defQFormat="0" w:count="371">
+  <w:latentStyles w:defLockedState="0" w:defUIPriority="0" w:defSemiHidden="0" w:defUnhideWhenUsed="0" w:defQFormat="0" w:count="375">
     <w:lsdException w:name="Normal" w:qFormat="1"/>
     <w:lsdException w:name="heading 1" w:qFormat="1"/>
     <w:lsdException w:name="heading 2" w:qFormat="1"/>
@@ -11969,7 +12297,6 @@
     <w:lsdException w:name="Strong" w:qFormat="1"/>
     <w:lsdException w:name="Emphasis" w:qFormat="1"/>
     <w:lsdException w:name="HTML Preformatted" w:semiHidden="1" w:unhideWhenUsed="1"/>
-    <w:lsdException w:name="Normal Table" w:semiHidden="1" w:unhideWhenUsed="1"/>
     <w:lsdException w:name="No List" w:semiHidden="1" w:unhideWhenUsed="1"/>
     <w:lsdException w:name="Outline List 1" w:semiHidden="1" w:unhideWhenUsed="1"/>
     <w:lsdException w:name="Outline List 2" w:semiHidden="1" w:unhideWhenUsed="1"/>
@@ -12012,10 +12339,8 @@
     <w:lsdException w:name="Table Elegant" w:semiHidden="1" w:unhideWhenUsed="1"/>
     <w:lsdException w:name="Table Professional" w:semiHidden="1" w:unhideWhenUsed="1"/>
     <w:lsdException w:name="Table Subtle 1" w:semiHidden="1" w:unhideWhenUsed="1"/>
-    <w:lsdException w:name="Table Subtle 2" w:semiHidden="1" w:unhideWhenUsed="1"/>
     <w:lsdException w:name="Table Web 1" w:semiHidden="1" w:unhideWhenUsed="1"/>
     <w:lsdException w:name="Table Web 2" w:semiHidden="1" w:unhideWhenUsed="1"/>
-    <w:lsdException w:name="Table Web 3" w:semiHidden="1" w:unhideWhenUsed="1"/>
     <w:lsdException w:name="Table Theme" w:semiHidden="1" w:unhideWhenUsed="1"/>
     <w:lsdException w:name="Placeholder Text" w:semiHidden="1" w:uiPriority="99"/>
     <w:lsdException w:name="No Spacing" w:uiPriority="1" w:qFormat="1"/>
@@ -12232,6 +12557,10 @@
     <w:lsdException w:name="List Table 5 Dark Accent 6" w:uiPriority="50"/>
     <w:lsdException w:name="List Table 6 Colorful Accent 6" w:uiPriority="51"/>
     <w:lsdException w:name="List Table 7 Colorful Accent 6" w:uiPriority="52"/>
+    <w:lsdException w:name="Mention" w:semiHidden="1" w:uiPriority="99" w:unhideWhenUsed="1"/>
+    <w:lsdException w:name="Smart Hyperlink" w:semiHidden="1" w:uiPriority="99" w:unhideWhenUsed="1"/>
+    <w:lsdException w:name="Hashtag" w:semiHidden="1" w:uiPriority="99" w:unhideWhenUsed="1"/>
+    <w:lsdException w:name="Unresolved Mention" w:semiHidden="1" w:uiPriority="99" w:unhideWhenUsed="1"/>
   </w:latentStyles>
   <w:style w:type="paragraph" w:default="1" w:styleId="Normal">
     <w:name w:val="Normal"/>
@@ -12956,18 +13285,18 @@
 </file>
 
 <file path=customXml/item1.xml><?xml version="1.0" encoding="utf-8"?>
-<p:properties xmlns:p="http://schemas.microsoft.com/office/2006/metadata/properties" xmlns:xsi="http://www.w3.org/2001/XMLSchema-instance" xmlns:pc="http://schemas.microsoft.com/office/infopath/2007/PartnerControls">
-  <documentManagement/>
-</p:properties>
-</file>
-
-<file path=customXml/item2.xml><?xml version="1.0" encoding="utf-8"?>
 <?mso-contentType ?>
 <FormTemplates xmlns="http://schemas.microsoft.com/sharepoint/v3/contenttype/forms">
   <Display>DocumentLibraryForm</Display>
   <Edit>DocumentLibraryForm</Edit>
   <New>DocumentLibraryForm</New>
 </FormTemplates>
+</file>
+
+<file path=customXml/item2.xml><?xml version="1.0" encoding="utf-8"?>
+<p:properties xmlns:p="http://schemas.microsoft.com/office/2006/metadata/properties" xmlns:xsi="http://www.w3.org/2001/XMLSchema-instance" xmlns:pc="http://schemas.microsoft.com/office/infopath/2007/PartnerControls">
+  <documentManagement/>
+</p:properties>
 </file>
 
 <file path=customXml/item3.xml><?xml version="1.0" encoding="utf-8"?>
@@ -13089,18 +13418,18 @@
 </file>
 
 <file path=customXml/itemProps1.xml><?xml version="1.0" encoding="utf-8"?>
-<ds:datastoreItem xmlns:ds="http://schemas.openxmlformats.org/officeDocument/2006/customXml" ds:itemID="{0B20CD71-2754-4AD2-B71C-7EF8CF1B1B52}">
+<ds:datastoreItem xmlns:ds="http://schemas.openxmlformats.org/officeDocument/2006/customXml" ds:itemID="{CDEA2FAC-9EFA-47EA-9CD3-39AC62AB3201}">
   <ds:schemaRefs>
-    <ds:schemaRef ds:uri="http://schemas.microsoft.com/office/2006/metadata/properties"/>
-    <ds:schemaRef ds:uri="http://schemas.microsoft.com/office/infopath/2007/PartnerControls"/>
+    <ds:schemaRef ds:uri="http://schemas.microsoft.com/sharepoint/v3/contenttype/forms"/>
   </ds:schemaRefs>
 </ds:datastoreItem>
 </file>
 
 <file path=customXml/itemProps2.xml><?xml version="1.0" encoding="utf-8"?>
-<ds:datastoreItem xmlns:ds="http://schemas.openxmlformats.org/officeDocument/2006/customXml" ds:itemID="{CDEA2FAC-9EFA-47EA-9CD3-39AC62AB3201}">
+<ds:datastoreItem xmlns:ds="http://schemas.openxmlformats.org/officeDocument/2006/customXml" ds:itemID="{0B20CD71-2754-4AD2-B71C-7EF8CF1B1B52}">
   <ds:schemaRefs>
-    <ds:schemaRef ds:uri="http://schemas.microsoft.com/sharepoint/v3/contenttype/forms"/>
+    <ds:schemaRef ds:uri="http://schemas.microsoft.com/office/2006/metadata/properties"/>
+    <ds:schemaRef ds:uri="http://schemas.microsoft.com/office/infopath/2007/PartnerControls"/>
   </ds:schemaRefs>
 </ds:datastoreItem>
 </file>
@@ -13122,7 +13451,7 @@
 </file>
 
 <file path=customXml/itemProps4.xml><?xml version="1.0" encoding="utf-8"?>
-<ds:datastoreItem xmlns:ds="http://schemas.openxmlformats.org/officeDocument/2006/customXml" ds:itemID="{991F03DF-77E7-45F9-BCC1-B2DDD831087B}">
+<ds:datastoreItem xmlns:ds="http://schemas.openxmlformats.org/officeDocument/2006/customXml" ds:itemID="{22D663A5-8840-4CD7-BF20-7A34FB14DE4A}">
   <ds:schemaRefs>
     <ds:schemaRef ds:uri="http://schemas.openxmlformats.org/officeDocument/2006/bibliography"/>
   </ds:schemaRefs>
